--- a/Perfect - kalimba tab.docx
+++ b/Perfect - kalimba tab.docx
@@ -17,7 +17,9 @@
         </w:tblBorders>
         <w:tblLayout w:type="autofit"/>
         <w:tblCellMar>
+          <w:top w:w="0" w:type="dxa"/>
           <w:left w:w="108" w:type="dxa"/>
+          <w:bottom w:w="0" w:type="dxa"/>
           <w:right w:w="108" w:type="dxa"/>
         </w:tblCellMar>
       </w:tblPr>
@@ -34,29 +36,36 @@
             <w:insideH w:val="none" w:color="auto" w:sz="0" w:space="0"/>
             <w:insideV w:val="none" w:color="auto" w:sz="0" w:space="0"/>
           </w:tblBorders>
-        </w:tblPrEx>
-        <w:tc>
-          <w:tcPr>
-            <w:tcW w:w="11416" w:type="dxa"/>
-          </w:tcPr>
-          <w:p>
-            <w:pPr>
+          <w:tblCellMar>
+            <w:top w:w="0" w:type="dxa"/>
+            <w:left w:w="108" w:type="dxa"/>
+            <w:bottom w:w="0" w:type="dxa"/>
+            <w:right w:w="108" w:type="dxa"/>
+          </w:tblCellMar>
+        </w:tblPrEx>
+        <w:tc>
+          <w:tcPr>
+            <w:tcW w:w="11416" w:type="dxa"/>
+          </w:tcPr>
+          <w:p>
+            <w:pPr>
+              <w:widowControl w:val="0"/>
               <w:jc w:val="center"/>
               <w:rPr>
                 <w:rFonts w:hint="default" w:ascii="Century Gothic" w:hAnsi="Century Gothic" w:cs="Century Gothic"/>
                 <w:sz w:val="26"/>
                 <w:szCs w:val="26"/>
                 <w:vertAlign w:val="baseline"/>
-                <w:lang w:val="en-ID"/>
-              </w:rPr>
-            </w:pPr>
-            <w:r>
-              <w:rPr>
-                <w:rFonts w:hint="default" w:ascii="Century Gothic" w:hAnsi="Century Gothic" w:cs="Century Gothic"/>
-                <w:sz w:val="26"/>
-                <w:szCs w:val="26"/>
-                <w:vertAlign w:val="baseline"/>
-                <w:lang w:val="en-ID"/>
+                <w:lang w:val="zh-CN"/>
+              </w:rPr>
+            </w:pPr>
+            <w:r>
+              <w:rPr>
+                <w:rFonts w:hint="default" w:ascii="Century Gothic" w:hAnsi="Century Gothic" w:cs="Century Gothic"/>
+                <w:sz w:val="26"/>
+                <w:szCs w:val="26"/>
+                <w:vertAlign w:val="baseline"/>
+                <w:lang w:val="zh-CN"/>
               </w:rPr>
               <w:t>Perfect.</w:t>
             </w:r>
@@ -74,7 +83,9 @@
             <w:insideV w:val="none" w:color="auto" w:sz="0" w:space="0"/>
           </w:tblBorders>
           <w:tblCellMar>
-            <w:left w:w="108" w:type="dxa"/>
+            <w:top w:w="0" w:type="dxa"/>
+            <w:left w:w="108" w:type="dxa"/>
+            <w:bottom w:w="0" w:type="dxa"/>
             <w:right w:w="108" w:type="dxa"/>
           </w:tblCellMar>
         </w:tblPrEx>
@@ -87,29 +98,33 @@
           </w:tcPr>
           <w:p>
             <w:pPr>
-              <w:rPr>
-                <w:rFonts w:hint="default" w:ascii="Century Gothic" w:hAnsi="Century Gothic" w:cs="Century Gothic"/>
-                <w:sz w:val="26"/>
-                <w:szCs w:val="26"/>
-                <w:vertAlign w:val="baseline"/>
-                <w:lang w:val="en-ID"/>
-              </w:rPr>
-            </w:pPr>
-          </w:p>
-        </w:tc>
-      </w:tr>
-      <w:tr>
-        <w:tblPrEx>
-          <w:tblBorders>
-            <w:top w:val="none" w:color="auto" w:sz="0" w:space="0"/>
-            <w:left w:val="none" w:color="auto" w:sz="0" w:space="0"/>
-            <w:bottom w:val="none" w:color="auto" w:sz="0" w:space="0"/>
-            <w:right w:val="none" w:color="auto" w:sz="0" w:space="0"/>
-            <w:insideH w:val="none" w:color="auto" w:sz="0" w:space="0"/>
-            <w:insideV w:val="none" w:color="auto" w:sz="0" w:space="0"/>
-          </w:tblBorders>
-          <w:tblCellMar>
-            <w:left w:w="108" w:type="dxa"/>
+              <w:widowControl w:val="0"/>
+              <w:jc w:val="both"/>
+              <w:rPr>
+                <w:rFonts w:hint="default" w:ascii="Century Gothic" w:hAnsi="Century Gothic" w:cs="Century Gothic"/>
+                <w:sz w:val="26"/>
+                <w:szCs w:val="26"/>
+                <w:vertAlign w:val="baseline"/>
+                <w:lang w:val="zh-CN"/>
+              </w:rPr>
+            </w:pPr>
+          </w:p>
+        </w:tc>
+      </w:tr>
+      <w:tr>
+        <w:tblPrEx>
+          <w:tblBorders>
+            <w:top w:val="none" w:color="auto" w:sz="0" w:space="0"/>
+            <w:left w:val="none" w:color="auto" w:sz="0" w:space="0"/>
+            <w:bottom w:val="none" w:color="auto" w:sz="0" w:space="0"/>
+            <w:right w:val="none" w:color="auto" w:sz="0" w:space="0"/>
+            <w:insideH w:val="none" w:color="auto" w:sz="0" w:space="0"/>
+            <w:insideV w:val="none" w:color="auto" w:sz="0" w:space="0"/>
+          </w:tblBorders>
+          <w:tblCellMar>
+            <w:top w:w="0" w:type="dxa"/>
+            <w:left w:w="108" w:type="dxa"/>
+            <w:bottom w:w="0" w:type="dxa"/>
             <w:right w:w="108" w:type="dxa"/>
           </w:tblCellMar>
         </w:tblPrEx>
@@ -123,6 +138,8 @@
           </w:tcPr>
           <w:p>
             <w:pPr>
+              <w:widowControl w:val="0"/>
+              <w:jc w:val="both"/>
               <w:rPr>
                 <w:rFonts w:hint="default" w:ascii="Century Gothic" w:hAnsi="Century Gothic" w:cs="Century Gothic" w:eastAsiaTheme="minorEastAsia"/>
                 <w:sz w:val="26"/>
@@ -354,6 +371,12 @@
             <w:insideH w:val="none" w:color="auto" w:sz="0" w:space="0"/>
             <w:insideV w:val="none" w:color="auto" w:sz="0" w:space="0"/>
           </w:tblBorders>
+          <w:tblCellMar>
+            <w:top w:w="0" w:type="dxa"/>
+            <w:left w:w="108" w:type="dxa"/>
+            <w:bottom w:w="0" w:type="dxa"/>
+            <w:right w:w="108" w:type="dxa"/>
+          </w:tblCellMar>
         </w:tblPrEx>
         <w:tc>
           <w:tcPr>
@@ -365,12 +388,14 @@
           </w:tcPr>
           <w:p>
             <w:pPr>
+              <w:widowControl w:val="0"/>
+              <w:jc w:val="both"/>
               <w:rPr>
                 <w:rFonts w:hint="default" w:ascii="Century Gothic" w:hAnsi="Century Gothic" w:cs="Century Gothic" w:eastAsiaTheme="minorEastAsia"/>
                 <w:sz w:val="26"/>
                 <w:szCs w:val="26"/>
                 <w:vertAlign w:val="baseline"/>
-                <w:lang w:val="en-ID" w:eastAsia="zh-CN" w:bidi="ar-SA"/>
+                <w:lang w:val="zh-CN" w:eastAsia="zh-CN" w:bidi="ar-SA"/>
               </w:rPr>
             </w:pPr>
             <w:r>
@@ -397,7 +422,9 @@
             <w:insideV w:val="none" w:color="auto" w:sz="0" w:space="0"/>
           </w:tblBorders>
           <w:tblCellMar>
-            <w:left w:w="108" w:type="dxa"/>
+            <w:top w:w="0" w:type="dxa"/>
+            <w:left w:w="108" w:type="dxa"/>
+            <w:bottom w:w="0" w:type="dxa"/>
             <w:right w:w="108" w:type="dxa"/>
           </w:tblCellMar>
         </w:tblPrEx>
@@ -411,27 +438,35 @@
           </w:tcPr>
           <w:p>
             <w:pPr>
+              <w:widowControl w:val="0"/>
+              <w:jc w:val="both"/>
               <w:rPr>
                 <w:rFonts w:hint="default" w:ascii="Century Gothic" w:hAnsi="Century Gothic" w:cs="Century Gothic" w:eastAsiaTheme="minorEastAsia"/>
                 <w:sz w:val="26"/>
                 <w:szCs w:val="26"/>
                 <w:vertAlign w:val="baseline"/>
-                <w:lang w:val="en-ID" w:eastAsia="zh-CN" w:bidi="ar-SA"/>
-              </w:rPr>
-            </w:pPr>
-          </w:p>
-        </w:tc>
-      </w:tr>
-      <w:tr>
-        <w:tblPrEx>
-          <w:tblBorders>
-            <w:top w:val="none" w:color="auto" w:sz="0" w:space="0"/>
-            <w:left w:val="none" w:color="auto" w:sz="0" w:space="0"/>
-            <w:bottom w:val="none" w:color="auto" w:sz="0" w:space="0"/>
-            <w:right w:val="none" w:color="auto" w:sz="0" w:space="0"/>
-            <w:insideH w:val="none" w:color="auto" w:sz="0" w:space="0"/>
-            <w:insideV w:val="none" w:color="auto" w:sz="0" w:space="0"/>
-          </w:tblBorders>
+                <w:lang w:val="zh-CN" w:eastAsia="zh-CN" w:bidi="ar-SA"/>
+              </w:rPr>
+            </w:pPr>
+          </w:p>
+        </w:tc>
+      </w:tr>
+      <w:tr>
+        <w:tblPrEx>
+          <w:tblBorders>
+            <w:top w:val="none" w:color="auto" w:sz="0" w:space="0"/>
+            <w:left w:val="none" w:color="auto" w:sz="0" w:space="0"/>
+            <w:bottom w:val="none" w:color="auto" w:sz="0" w:space="0"/>
+            <w:right w:val="none" w:color="auto" w:sz="0" w:space="0"/>
+            <w:insideH w:val="none" w:color="auto" w:sz="0" w:space="0"/>
+            <w:insideV w:val="none" w:color="auto" w:sz="0" w:space="0"/>
+          </w:tblBorders>
+          <w:tblCellMar>
+            <w:top w:w="0" w:type="dxa"/>
+            <w:left w:w="108" w:type="dxa"/>
+            <w:bottom w:w="0" w:type="dxa"/>
+            <w:right w:w="108" w:type="dxa"/>
+          </w:tblCellMar>
         </w:tblPrEx>
         <w:tc>
           <w:tcPr>
@@ -443,29 +478,33 @@
           </w:tcPr>
           <w:p>
             <w:pPr>
+              <w:widowControl w:val="0"/>
+              <w:jc w:val="both"/>
               <w:rPr>
                 <w:rFonts w:hint="default" w:ascii="Century Gothic" w:hAnsi="Century Gothic" w:cs="Century Gothic" w:eastAsiaTheme="minorEastAsia"/>
                 <w:sz w:val="26"/>
                 <w:szCs w:val="26"/>
                 <w:vertAlign w:val="baseline"/>
-                <w:lang w:val="en-ID" w:eastAsia="zh-CN" w:bidi="ar-SA"/>
-              </w:rPr>
-            </w:pPr>
-          </w:p>
-        </w:tc>
-      </w:tr>
-      <w:tr>
-        <w:tblPrEx>
-          <w:tblBorders>
-            <w:top w:val="none" w:color="auto" w:sz="0" w:space="0"/>
-            <w:left w:val="none" w:color="auto" w:sz="0" w:space="0"/>
-            <w:bottom w:val="none" w:color="auto" w:sz="0" w:space="0"/>
-            <w:right w:val="none" w:color="auto" w:sz="0" w:space="0"/>
-            <w:insideH w:val="none" w:color="auto" w:sz="0" w:space="0"/>
-            <w:insideV w:val="none" w:color="auto" w:sz="0" w:space="0"/>
-          </w:tblBorders>
-          <w:tblCellMar>
-            <w:left w:w="108" w:type="dxa"/>
+                <w:lang w:val="zh-CN" w:eastAsia="zh-CN" w:bidi="ar-SA"/>
+              </w:rPr>
+            </w:pPr>
+          </w:p>
+        </w:tc>
+      </w:tr>
+      <w:tr>
+        <w:tblPrEx>
+          <w:tblBorders>
+            <w:top w:val="none" w:color="auto" w:sz="0" w:space="0"/>
+            <w:left w:val="none" w:color="auto" w:sz="0" w:space="0"/>
+            <w:bottom w:val="none" w:color="auto" w:sz="0" w:space="0"/>
+            <w:right w:val="none" w:color="auto" w:sz="0" w:space="0"/>
+            <w:insideH w:val="none" w:color="auto" w:sz="0" w:space="0"/>
+            <w:insideV w:val="none" w:color="auto" w:sz="0" w:space="0"/>
+          </w:tblBorders>
+          <w:tblCellMar>
+            <w:top w:w="0" w:type="dxa"/>
+            <w:left w:w="108" w:type="dxa"/>
+            <w:bottom w:w="0" w:type="dxa"/>
             <w:right w:w="108" w:type="dxa"/>
           </w:tblCellMar>
         </w:tblPrEx>
@@ -479,6 +518,8 @@
           </w:tcPr>
           <w:p>
             <w:pPr>
+              <w:widowControl w:val="0"/>
+              <w:jc w:val="both"/>
               <w:rPr>
                 <w:rFonts w:hint="default" w:ascii="Century Gothic" w:hAnsi="Century Gothic" w:cs="Century Gothic" w:eastAsiaTheme="minorEastAsia"/>
                 <w:sz w:val="26"/>
@@ -671,7 +712,9 @@
             <w:insideV w:val="none" w:color="auto" w:sz="0" w:space="0"/>
           </w:tblBorders>
           <w:tblCellMar>
-            <w:left w:w="108" w:type="dxa"/>
+            <w:top w:w="0" w:type="dxa"/>
+            <w:left w:w="108" w:type="dxa"/>
+            <w:bottom w:w="0" w:type="dxa"/>
             <w:right w:w="108" w:type="dxa"/>
           </w:tblCellMar>
         </w:tblPrEx>
@@ -685,12 +728,14 @@
           </w:tcPr>
           <w:p>
             <w:pPr>
+              <w:widowControl w:val="0"/>
+              <w:jc w:val="both"/>
               <w:rPr>
                 <w:rFonts w:hint="default" w:ascii="Century Gothic" w:hAnsi="Century Gothic" w:cs="Century Gothic" w:eastAsiaTheme="minorEastAsia"/>
                 <w:sz w:val="26"/>
                 <w:szCs w:val="26"/>
                 <w:vertAlign w:val="baseline"/>
-                <w:lang w:val="en-ID" w:eastAsia="zh-CN" w:bidi="ar-SA"/>
+                <w:lang w:val="zh-CN" w:eastAsia="zh-CN" w:bidi="ar-SA"/>
               </w:rPr>
             </w:pPr>
             <w:r>
@@ -717,7 +762,9 @@
             <w:insideV w:val="none" w:color="auto" w:sz="0" w:space="0"/>
           </w:tblBorders>
           <w:tblCellMar>
-            <w:left w:w="108" w:type="dxa"/>
+            <w:top w:w="0" w:type="dxa"/>
+            <w:left w:w="108" w:type="dxa"/>
+            <w:bottom w:w="0" w:type="dxa"/>
             <w:right w:w="108" w:type="dxa"/>
           </w:tblCellMar>
         </w:tblPrEx>
@@ -731,29 +778,33 @@
           </w:tcPr>
           <w:p>
             <w:pPr>
+              <w:widowControl w:val="0"/>
+              <w:jc w:val="both"/>
               <w:rPr>
                 <w:rFonts w:hint="default" w:ascii="Century Gothic" w:hAnsi="Century Gothic" w:cs="Century Gothic" w:eastAsiaTheme="minorEastAsia"/>
                 <w:sz w:val="26"/>
                 <w:szCs w:val="26"/>
                 <w:vertAlign w:val="baseline"/>
-                <w:lang w:val="en-ID" w:eastAsia="zh-CN" w:bidi="ar-SA"/>
-              </w:rPr>
-            </w:pPr>
-          </w:p>
-        </w:tc>
-      </w:tr>
-      <w:tr>
-        <w:tblPrEx>
-          <w:tblBorders>
-            <w:top w:val="none" w:color="auto" w:sz="0" w:space="0"/>
-            <w:left w:val="none" w:color="auto" w:sz="0" w:space="0"/>
-            <w:bottom w:val="none" w:color="auto" w:sz="0" w:space="0"/>
-            <w:right w:val="none" w:color="auto" w:sz="0" w:space="0"/>
-            <w:insideH w:val="none" w:color="auto" w:sz="0" w:space="0"/>
-            <w:insideV w:val="none" w:color="auto" w:sz="0" w:space="0"/>
-          </w:tblBorders>
-          <w:tblCellMar>
-            <w:left w:w="108" w:type="dxa"/>
+                <w:lang w:val="zh-CN" w:eastAsia="zh-CN" w:bidi="ar-SA"/>
+              </w:rPr>
+            </w:pPr>
+          </w:p>
+        </w:tc>
+      </w:tr>
+      <w:tr>
+        <w:tblPrEx>
+          <w:tblBorders>
+            <w:top w:val="none" w:color="auto" w:sz="0" w:space="0"/>
+            <w:left w:val="none" w:color="auto" w:sz="0" w:space="0"/>
+            <w:bottom w:val="none" w:color="auto" w:sz="0" w:space="0"/>
+            <w:right w:val="none" w:color="auto" w:sz="0" w:space="0"/>
+            <w:insideH w:val="none" w:color="auto" w:sz="0" w:space="0"/>
+            <w:insideV w:val="none" w:color="auto" w:sz="0" w:space="0"/>
+          </w:tblBorders>
+          <w:tblCellMar>
+            <w:top w:w="0" w:type="dxa"/>
+            <w:left w:w="108" w:type="dxa"/>
+            <w:bottom w:w="0" w:type="dxa"/>
             <w:right w:w="108" w:type="dxa"/>
           </w:tblCellMar>
         </w:tblPrEx>
@@ -767,6 +818,8 @@
           </w:tcPr>
           <w:p>
             <w:pPr>
+              <w:widowControl w:val="0"/>
+              <w:jc w:val="both"/>
               <w:rPr>
                 <w:rFonts w:hint="default" w:ascii="Century Gothic" w:hAnsi="Century Gothic" w:cs="Century Gothic" w:eastAsiaTheme="minorEastAsia"/>
                 <w:sz w:val="26"/>
@@ -775,21 +828,25 @@
                 <w:lang w:val="zh-CN" w:eastAsia="zh-CN" w:bidi="ar-SA"/>
               </w:rPr>
             </w:pPr>
-            <w:bookmarkStart w:id="0" w:name="_GoBack"/>
-            <w:bookmarkEnd w:id="0"/>
-          </w:p>
-        </w:tc>
-      </w:tr>
-      <w:tr>
-        <w:tblPrEx>
-          <w:tblBorders>
-            <w:top w:val="none" w:color="auto" w:sz="0" w:space="0"/>
-            <w:left w:val="none" w:color="auto" w:sz="0" w:space="0"/>
-            <w:bottom w:val="none" w:color="auto" w:sz="0" w:space="0"/>
-            <w:right w:val="none" w:color="auto" w:sz="0" w:space="0"/>
-            <w:insideH w:val="none" w:color="auto" w:sz="0" w:space="0"/>
-            <w:insideV w:val="none" w:color="auto" w:sz="0" w:space="0"/>
-          </w:tblBorders>
+          </w:p>
+        </w:tc>
+      </w:tr>
+      <w:tr>
+        <w:tblPrEx>
+          <w:tblBorders>
+            <w:top w:val="none" w:color="auto" w:sz="0" w:space="0"/>
+            <w:left w:val="none" w:color="auto" w:sz="0" w:space="0"/>
+            <w:bottom w:val="none" w:color="auto" w:sz="0" w:space="0"/>
+            <w:right w:val="none" w:color="auto" w:sz="0" w:space="0"/>
+            <w:insideH w:val="none" w:color="auto" w:sz="0" w:space="0"/>
+            <w:insideV w:val="none" w:color="auto" w:sz="0" w:space="0"/>
+          </w:tblBorders>
+          <w:tblCellMar>
+            <w:top w:w="0" w:type="dxa"/>
+            <w:left w:w="108" w:type="dxa"/>
+            <w:bottom w:w="0" w:type="dxa"/>
+            <w:right w:w="108" w:type="dxa"/>
+          </w:tblCellMar>
         </w:tblPrEx>
         <w:trPr>
           <w:trHeight w:val="90" w:hRule="atLeast"/>
@@ -804,12 +861,14 @@
           </w:tcPr>
           <w:p>
             <w:pPr>
+              <w:widowControl w:val="0"/>
+              <w:jc w:val="both"/>
               <w:rPr>
                 <w:rFonts w:hint="default" w:ascii="Century Gothic" w:hAnsi="Century Gothic" w:cs="Century Gothic" w:eastAsiaTheme="minorEastAsia"/>
                 <w:sz w:val="26"/>
                 <w:szCs w:val="26"/>
                 <w:vertAlign w:val="baseline"/>
-                <w:lang w:val="en-ID" w:eastAsia="zh-CN" w:bidi="ar-SA"/>
+                <w:lang w:val="zh-CN" w:eastAsia="zh-CN" w:bidi="ar-SA"/>
               </w:rPr>
             </w:pPr>
             <w:r>
@@ -1005,6 +1064,12 @@
             <w:insideH w:val="none" w:color="auto" w:sz="0" w:space="0"/>
             <w:insideV w:val="none" w:color="auto" w:sz="0" w:space="0"/>
           </w:tblBorders>
+          <w:tblCellMar>
+            <w:top w:w="0" w:type="dxa"/>
+            <w:left w:w="108" w:type="dxa"/>
+            <w:bottom w:w="0" w:type="dxa"/>
+            <w:right w:w="108" w:type="dxa"/>
+          </w:tblCellMar>
         </w:tblPrEx>
         <w:tc>
           <w:tcPr>
@@ -1016,13 +1081,15 @@
           </w:tcPr>
           <w:p>
             <w:pPr>
+              <w:widowControl w:val="0"/>
               <w:ind w:firstLine="260" w:firstLineChars="100"/>
+              <w:jc w:val="both"/>
               <w:rPr>
                 <w:rFonts w:hint="default" w:ascii="Century Gothic" w:hAnsi="Century Gothic" w:cs="Century Gothic" w:eastAsiaTheme="minorEastAsia"/>
                 <w:sz w:val="26"/>
                 <w:szCs w:val="26"/>
                 <w:vertAlign w:val="baseline"/>
-                <w:lang w:val="en-ID" w:eastAsia="zh-CN" w:bidi="ar-SA"/>
+                <w:lang w:val="zh-CN" w:eastAsia="zh-CN" w:bidi="ar-SA"/>
               </w:rPr>
             </w:pPr>
             <w:r>
@@ -1049,7 +1116,9 @@
             <w:insideV w:val="none" w:color="auto" w:sz="0" w:space="0"/>
           </w:tblBorders>
           <w:tblCellMar>
-            <w:left w:w="108" w:type="dxa"/>
+            <w:top w:w="0" w:type="dxa"/>
+            <w:left w:w="108" w:type="dxa"/>
+            <w:bottom w:w="0" w:type="dxa"/>
             <w:right w:w="108" w:type="dxa"/>
           </w:tblCellMar>
         </w:tblPrEx>
@@ -1063,6 +1132,8 @@
           </w:tcPr>
           <w:p>
             <w:pPr>
+              <w:widowControl w:val="0"/>
+              <w:jc w:val="both"/>
               <w:rPr>
                 <w:rFonts w:hint="default" w:ascii="Century Gothic" w:hAnsi="Century Gothic" w:cs="Century Gothic" w:eastAsiaTheme="minorEastAsia"/>
                 <w:sz w:val="26"/>
@@ -1085,7 +1156,9 @@
             <w:insideV w:val="none" w:color="auto" w:sz="0" w:space="0"/>
           </w:tblBorders>
           <w:tblCellMar>
-            <w:left w:w="108" w:type="dxa"/>
+            <w:top w:w="0" w:type="dxa"/>
+            <w:left w:w="108" w:type="dxa"/>
+            <w:bottom w:w="0" w:type="dxa"/>
             <w:right w:w="108" w:type="dxa"/>
           </w:tblCellMar>
         </w:tblPrEx>
@@ -1099,29 +1172,33 @@
           </w:tcPr>
           <w:p>
             <w:pPr>
+              <w:widowControl w:val="0"/>
+              <w:jc w:val="both"/>
               <w:rPr>
                 <w:rFonts w:hint="default" w:ascii="Century Gothic" w:hAnsi="Century Gothic" w:cs="Century Gothic" w:eastAsiaTheme="minorEastAsia"/>
                 <w:sz w:val="26"/>
                 <w:szCs w:val="26"/>
                 <w:vertAlign w:val="baseline"/>
-                <w:lang w:val="en-ID" w:eastAsia="zh-CN" w:bidi="ar-SA"/>
-              </w:rPr>
-            </w:pPr>
-          </w:p>
-        </w:tc>
-      </w:tr>
-      <w:tr>
-        <w:tblPrEx>
-          <w:tblBorders>
-            <w:top w:val="none" w:color="auto" w:sz="0" w:space="0"/>
-            <w:left w:val="none" w:color="auto" w:sz="0" w:space="0"/>
-            <w:bottom w:val="none" w:color="auto" w:sz="0" w:space="0"/>
-            <w:right w:val="none" w:color="auto" w:sz="0" w:space="0"/>
-            <w:insideH w:val="none" w:color="auto" w:sz="0" w:space="0"/>
-            <w:insideV w:val="none" w:color="auto" w:sz="0" w:space="0"/>
-          </w:tblBorders>
-          <w:tblCellMar>
-            <w:left w:w="108" w:type="dxa"/>
+                <w:lang w:val="zh-CN" w:eastAsia="zh-CN" w:bidi="ar-SA"/>
+              </w:rPr>
+            </w:pPr>
+          </w:p>
+        </w:tc>
+      </w:tr>
+      <w:tr>
+        <w:tblPrEx>
+          <w:tblBorders>
+            <w:top w:val="none" w:color="auto" w:sz="0" w:space="0"/>
+            <w:left w:val="none" w:color="auto" w:sz="0" w:space="0"/>
+            <w:bottom w:val="none" w:color="auto" w:sz="0" w:space="0"/>
+            <w:right w:val="none" w:color="auto" w:sz="0" w:space="0"/>
+            <w:insideH w:val="none" w:color="auto" w:sz="0" w:space="0"/>
+            <w:insideV w:val="none" w:color="auto" w:sz="0" w:space="0"/>
+          </w:tblBorders>
+          <w:tblCellMar>
+            <w:top w:w="0" w:type="dxa"/>
+            <w:left w:w="108" w:type="dxa"/>
+            <w:bottom w:w="0" w:type="dxa"/>
             <w:right w:w="108" w:type="dxa"/>
           </w:tblCellMar>
         </w:tblPrEx>
@@ -1135,12 +1212,14 @@
           </w:tcPr>
           <w:p>
             <w:pPr>
+              <w:widowControl w:val="0"/>
+              <w:jc w:val="both"/>
               <w:rPr>
                 <w:rFonts w:hint="default" w:ascii="Century Gothic" w:hAnsi="Century Gothic" w:cs="Century Gothic" w:eastAsiaTheme="minorEastAsia"/>
                 <w:sz w:val="26"/>
                 <w:szCs w:val="26"/>
                 <w:vertAlign w:val="baseline"/>
-                <w:lang w:val="en-ID" w:eastAsia="zh-CN" w:bidi="ar-SA"/>
+                <w:lang w:val="zh-CN" w:eastAsia="zh-CN" w:bidi="ar-SA"/>
               </w:rPr>
             </w:pPr>
             <w:r>
@@ -1266,6 +1345,12 @@
             <w:insideH w:val="none" w:color="auto" w:sz="0" w:space="0"/>
             <w:insideV w:val="none" w:color="auto" w:sz="0" w:space="0"/>
           </w:tblBorders>
+          <w:tblCellMar>
+            <w:top w:w="0" w:type="dxa"/>
+            <w:left w:w="108" w:type="dxa"/>
+            <w:bottom w:w="0" w:type="dxa"/>
+            <w:right w:w="108" w:type="dxa"/>
+          </w:tblCellMar>
         </w:tblPrEx>
         <w:tc>
           <w:tcPr>
@@ -1277,6 +1362,8 @@
           </w:tcPr>
           <w:p>
             <w:pPr>
+              <w:widowControl w:val="0"/>
+              <w:jc w:val="both"/>
               <w:rPr>
                 <w:rFonts w:hint="default" w:ascii="Century Gothic" w:hAnsi="Century Gothic" w:cs="Century Gothic" w:eastAsiaTheme="minorEastAsia"/>
                 <w:sz w:val="26"/>
@@ -1308,6 +1395,12 @@
             <w:insideH w:val="none" w:color="auto" w:sz="0" w:space="0"/>
             <w:insideV w:val="none" w:color="auto" w:sz="0" w:space="0"/>
           </w:tblBorders>
+          <w:tblCellMar>
+            <w:top w:w="0" w:type="dxa"/>
+            <w:left w:w="108" w:type="dxa"/>
+            <w:bottom w:w="0" w:type="dxa"/>
+            <w:right w:w="108" w:type="dxa"/>
+          </w:tblCellMar>
         </w:tblPrEx>
         <w:tc>
           <w:tcPr>
@@ -1319,6 +1412,8 @@
           </w:tcPr>
           <w:p>
             <w:pPr>
+              <w:widowControl w:val="0"/>
+              <w:jc w:val="both"/>
               <w:rPr>
                 <w:rFonts w:hint="default" w:ascii="Century Gothic" w:hAnsi="Century Gothic" w:cs="Century Gothic" w:eastAsiaTheme="minorEastAsia"/>
                 <w:sz w:val="26"/>
@@ -1341,7 +1436,9 @@
             <w:insideV w:val="none" w:color="auto" w:sz="0" w:space="0"/>
           </w:tblBorders>
           <w:tblCellMar>
-            <w:left w:w="108" w:type="dxa"/>
+            <w:top w:w="0" w:type="dxa"/>
+            <w:left w:w="108" w:type="dxa"/>
+            <w:bottom w:w="0" w:type="dxa"/>
             <w:right w:w="108" w:type="dxa"/>
           </w:tblCellMar>
         </w:tblPrEx>
@@ -1355,6 +1452,8 @@
           </w:tcPr>
           <w:p>
             <w:pPr>
+              <w:widowControl w:val="0"/>
+              <w:jc w:val="both"/>
               <w:rPr>
                 <w:rFonts w:hint="default" w:ascii="Century Gothic" w:hAnsi="Century Gothic" w:cs="Century Gothic" w:eastAsiaTheme="minorEastAsia"/>
                 <w:sz w:val="26"/>
@@ -1377,7 +1476,9 @@
             <w:insideV w:val="none" w:color="auto" w:sz="0" w:space="0"/>
           </w:tblBorders>
           <w:tblCellMar>
-            <w:left w:w="108" w:type="dxa"/>
+            <w:top w:w="0" w:type="dxa"/>
+            <w:left w:w="108" w:type="dxa"/>
+            <w:bottom w:w="0" w:type="dxa"/>
             <w:right w:w="108" w:type="dxa"/>
           </w:tblCellMar>
         </w:tblPrEx>
@@ -1391,6 +1492,8 @@
           </w:tcPr>
           <w:p>
             <w:pPr>
+              <w:widowControl w:val="0"/>
+              <w:jc w:val="both"/>
               <w:rPr>
                 <w:rFonts w:hint="default" w:ascii="Century Gothic" w:hAnsi="Century Gothic" w:cs="Century Gothic" w:eastAsiaTheme="minorEastAsia"/>
                 <w:sz w:val="26"/>
@@ -1523,7 +1626,9 @@
             <w:insideV w:val="none" w:color="auto" w:sz="0" w:space="0"/>
           </w:tblBorders>
           <w:tblCellMar>
-            <w:left w:w="108" w:type="dxa"/>
+            <w:top w:w="0" w:type="dxa"/>
+            <w:left w:w="108" w:type="dxa"/>
+            <w:bottom w:w="0" w:type="dxa"/>
             <w:right w:w="108" w:type="dxa"/>
           </w:tblCellMar>
         </w:tblPrEx>
@@ -1537,12 +1642,14 @@
           </w:tcPr>
           <w:p>
             <w:pPr>
+              <w:widowControl w:val="0"/>
+              <w:jc w:val="both"/>
               <w:rPr>
                 <w:rFonts w:hint="default" w:ascii="Century Gothic" w:hAnsi="Century Gothic" w:cs="Century Gothic" w:eastAsiaTheme="minorEastAsia"/>
                 <w:sz w:val="26"/>
                 <w:szCs w:val="26"/>
                 <w:vertAlign w:val="baseline"/>
-                <w:lang w:val="en-ID" w:eastAsia="zh-CN" w:bidi="ar-SA"/>
+                <w:lang w:val="zh-CN" w:eastAsia="zh-CN" w:bidi="ar-SA"/>
               </w:rPr>
             </w:pPr>
             <w:r>
@@ -1569,7 +1676,9 @@
             <w:insideV w:val="none" w:color="auto" w:sz="0" w:space="0"/>
           </w:tblBorders>
           <w:tblCellMar>
-            <w:left w:w="108" w:type="dxa"/>
+            <w:top w:w="0" w:type="dxa"/>
+            <w:left w:w="108" w:type="dxa"/>
+            <w:bottom w:w="0" w:type="dxa"/>
             <w:right w:w="108" w:type="dxa"/>
           </w:tblCellMar>
         </w:tblPrEx>
@@ -1583,29 +1692,33 @@
           </w:tcPr>
           <w:p>
             <w:pPr>
+              <w:widowControl w:val="0"/>
+              <w:jc w:val="both"/>
               <w:rPr>
                 <w:rFonts w:hint="default" w:ascii="Century Gothic" w:hAnsi="Century Gothic" w:cs="Century Gothic" w:eastAsiaTheme="minorEastAsia"/>
                 <w:sz w:val="26"/>
                 <w:szCs w:val="26"/>
                 <w:vertAlign w:val="baseline"/>
-                <w:lang w:val="en-ID" w:eastAsia="zh-CN" w:bidi="ar-SA"/>
-              </w:rPr>
-            </w:pPr>
-          </w:p>
-        </w:tc>
-      </w:tr>
-      <w:tr>
-        <w:tblPrEx>
-          <w:tblBorders>
-            <w:top w:val="none" w:color="auto" w:sz="0" w:space="0"/>
-            <w:left w:val="none" w:color="auto" w:sz="0" w:space="0"/>
-            <w:bottom w:val="none" w:color="auto" w:sz="0" w:space="0"/>
-            <w:right w:val="none" w:color="auto" w:sz="0" w:space="0"/>
-            <w:insideH w:val="none" w:color="auto" w:sz="0" w:space="0"/>
-            <w:insideV w:val="none" w:color="auto" w:sz="0" w:space="0"/>
-          </w:tblBorders>
-          <w:tblCellMar>
-            <w:left w:w="108" w:type="dxa"/>
+                <w:lang w:val="zh-CN" w:eastAsia="zh-CN" w:bidi="ar-SA"/>
+              </w:rPr>
+            </w:pPr>
+          </w:p>
+        </w:tc>
+      </w:tr>
+      <w:tr>
+        <w:tblPrEx>
+          <w:tblBorders>
+            <w:top w:val="none" w:color="auto" w:sz="0" w:space="0"/>
+            <w:left w:val="none" w:color="auto" w:sz="0" w:space="0"/>
+            <w:bottom w:val="none" w:color="auto" w:sz="0" w:space="0"/>
+            <w:right w:val="none" w:color="auto" w:sz="0" w:space="0"/>
+            <w:insideH w:val="none" w:color="auto" w:sz="0" w:space="0"/>
+            <w:insideV w:val="none" w:color="auto" w:sz="0" w:space="0"/>
+          </w:tblBorders>
+          <w:tblCellMar>
+            <w:top w:w="0" w:type="dxa"/>
+            <w:left w:w="108" w:type="dxa"/>
+            <w:bottom w:w="0" w:type="dxa"/>
             <w:right w:w="108" w:type="dxa"/>
           </w:tblCellMar>
         </w:tblPrEx>
@@ -1619,6 +1732,8 @@
           </w:tcPr>
           <w:p>
             <w:pPr>
+              <w:widowControl w:val="0"/>
+              <w:jc w:val="both"/>
               <w:rPr>
                 <w:rFonts w:hint="default" w:ascii="Century Gothic" w:hAnsi="Century Gothic" w:cs="Century Gothic" w:eastAsiaTheme="minorEastAsia"/>
                 <w:sz w:val="26"/>
@@ -1641,7 +1756,9 @@
             <w:insideV w:val="none" w:color="auto" w:sz="0" w:space="0"/>
           </w:tblBorders>
           <w:tblCellMar>
-            <w:left w:w="108" w:type="dxa"/>
+            <w:top w:w="0" w:type="dxa"/>
+            <w:left w:w="108" w:type="dxa"/>
+            <w:bottom w:w="0" w:type="dxa"/>
             <w:right w:w="108" w:type="dxa"/>
           </w:tblCellMar>
         </w:tblPrEx>
@@ -1655,6 +1772,8 @@
           </w:tcPr>
           <w:p>
             <w:pPr>
+              <w:widowControl w:val="0"/>
+              <w:jc w:val="both"/>
               <w:rPr>
                 <w:rFonts w:hint="default" w:ascii="Century Gothic" w:hAnsi="Century Gothic" w:cs="Century Gothic" w:eastAsiaTheme="minorEastAsia"/>
                 <w:sz w:val="26"/>
@@ -2016,6 +2135,12 @@
             <w:insideH w:val="none" w:color="auto" w:sz="0" w:space="0"/>
             <w:insideV w:val="none" w:color="auto" w:sz="0" w:space="0"/>
           </w:tblBorders>
+          <w:tblCellMar>
+            <w:top w:w="0" w:type="dxa"/>
+            <w:left w:w="108" w:type="dxa"/>
+            <w:bottom w:w="0" w:type="dxa"/>
+            <w:right w:w="108" w:type="dxa"/>
+          </w:tblCellMar>
         </w:tblPrEx>
         <w:tc>
           <w:tcPr>
@@ -2027,13 +2152,15 @@
           </w:tcPr>
           <w:p>
             <w:pPr>
+              <w:widowControl w:val="0"/>
               <w:ind w:firstLine="260" w:firstLineChars="100"/>
+              <w:jc w:val="both"/>
               <w:rPr>
                 <w:rFonts w:hint="default" w:ascii="Century Gothic" w:hAnsi="Century Gothic" w:cs="Century Gothic" w:eastAsiaTheme="minorEastAsia"/>
                 <w:sz w:val="26"/>
                 <w:szCs w:val="26"/>
                 <w:vertAlign w:val="baseline"/>
-                <w:lang w:val="en-ID" w:eastAsia="zh-CN" w:bidi="ar-SA"/>
+                <w:lang w:val="zh-CN" w:eastAsia="zh-CN" w:bidi="ar-SA"/>
               </w:rPr>
             </w:pPr>
             <w:r>
@@ -2060,7 +2187,9 @@
             <w:insideV w:val="none" w:color="auto" w:sz="0" w:space="0"/>
           </w:tblBorders>
           <w:tblCellMar>
-            <w:left w:w="108" w:type="dxa"/>
+            <w:top w:w="0" w:type="dxa"/>
+            <w:left w:w="108" w:type="dxa"/>
+            <w:bottom w:w="0" w:type="dxa"/>
             <w:right w:w="108" w:type="dxa"/>
           </w:tblCellMar>
         </w:tblPrEx>
@@ -2074,29 +2203,33 @@
           </w:tcPr>
           <w:p>
             <w:pPr>
+              <w:widowControl w:val="0"/>
+              <w:jc w:val="both"/>
               <w:rPr>
                 <w:rFonts w:hint="default" w:ascii="Century Gothic" w:hAnsi="Century Gothic" w:cs="Century Gothic" w:eastAsiaTheme="minorEastAsia"/>
                 <w:sz w:val="26"/>
                 <w:szCs w:val="26"/>
                 <w:vertAlign w:val="baseline"/>
-                <w:lang w:val="en-ID" w:eastAsia="zh-CN" w:bidi="ar-SA"/>
-              </w:rPr>
-            </w:pPr>
-          </w:p>
-        </w:tc>
-      </w:tr>
-      <w:tr>
-        <w:tblPrEx>
-          <w:tblBorders>
-            <w:top w:val="none" w:color="auto" w:sz="0" w:space="0"/>
-            <w:left w:val="none" w:color="auto" w:sz="0" w:space="0"/>
-            <w:bottom w:val="none" w:color="auto" w:sz="0" w:space="0"/>
-            <w:right w:val="none" w:color="auto" w:sz="0" w:space="0"/>
-            <w:insideH w:val="none" w:color="auto" w:sz="0" w:space="0"/>
-            <w:insideV w:val="none" w:color="auto" w:sz="0" w:space="0"/>
-          </w:tblBorders>
-          <w:tblCellMar>
-            <w:left w:w="108" w:type="dxa"/>
+                <w:lang w:val="zh-CN" w:eastAsia="zh-CN" w:bidi="ar-SA"/>
+              </w:rPr>
+            </w:pPr>
+          </w:p>
+        </w:tc>
+      </w:tr>
+      <w:tr>
+        <w:tblPrEx>
+          <w:tblBorders>
+            <w:top w:val="none" w:color="auto" w:sz="0" w:space="0"/>
+            <w:left w:val="none" w:color="auto" w:sz="0" w:space="0"/>
+            <w:bottom w:val="none" w:color="auto" w:sz="0" w:space="0"/>
+            <w:right w:val="none" w:color="auto" w:sz="0" w:space="0"/>
+            <w:insideH w:val="none" w:color="auto" w:sz="0" w:space="0"/>
+            <w:insideV w:val="none" w:color="auto" w:sz="0" w:space="0"/>
+          </w:tblBorders>
+          <w:tblCellMar>
+            <w:top w:w="0" w:type="dxa"/>
+            <w:left w:w="108" w:type="dxa"/>
+            <w:bottom w:w="0" w:type="dxa"/>
             <w:right w:w="108" w:type="dxa"/>
           </w:tblCellMar>
         </w:tblPrEx>
@@ -2107,27 +2240,35 @@
           </w:tcPr>
           <w:p>
             <w:pPr>
+              <w:widowControl w:val="0"/>
+              <w:jc w:val="both"/>
               <w:rPr>
                 <w:rFonts w:hint="default" w:ascii="Century Gothic" w:hAnsi="Century Gothic" w:cs="Century Gothic" w:eastAsiaTheme="minorEastAsia"/>
                 <w:sz w:val="26"/>
                 <w:szCs w:val="26"/>
                 <w:vertAlign w:val="baseline"/>
-                <w:lang w:val="en-ID" w:eastAsia="zh-CN" w:bidi="ar-SA"/>
-              </w:rPr>
-            </w:pPr>
-          </w:p>
-        </w:tc>
-      </w:tr>
-      <w:tr>
-        <w:tblPrEx>
-          <w:tblBorders>
-            <w:top w:val="none" w:color="auto" w:sz="0" w:space="0"/>
-            <w:left w:val="none" w:color="auto" w:sz="0" w:space="0"/>
-            <w:bottom w:val="none" w:color="auto" w:sz="0" w:space="0"/>
-            <w:right w:val="none" w:color="auto" w:sz="0" w:space="0"/>
-            <w:insideH w:val="none" w:color="auto" w:sz="0" w:space="0"/>
-            <w:insideV w:val="none" w:color="auto" w:sz="0" w:space="0"/>
-          </w:tblBorders>
+                <w:lang w:val="zh-CN" w:eastAsia="zh-CN" w:bidi="ar-SA"/>
+              </w:rPr>
+            </w:pPr>
+          </w:p>
+        </w:tc>
+      </w:tr>
+      <w:tr>
+        <w:tblPrEx>
+          <w:tblBorders>
+            <w:top w:val="none" w:color="auto" w:sz="0" w:space="0"/>
+            <w:left w:val="none" w:color="auto" w:sz="0" w:space="0"/>
+            <w:bottom w:val="none" w:color="auto" w:sz="0" w:space="0"/>
+            <w:right w:val="none" w:color="auto" w:sz="0" w:space="0"/>
+            <w:insideH w:val="none" w:color="auto" w:sz="0" w:space="0"/>
+            <w:insideV w:val="none" w:color="auto" w:sz="0" w:space="0"/>
+          </w:tblBorders>
+          <w:tblCellMar>
+            <w:top w:w="0" w:type="dxa"/>
+            <w:left w:w="108" w:type="dxa"/>
+            <w:bottom w:w="0" w:type="dxa"/>
+            <w:right w:w="108" w:type="dxa"/>
+          </w:tblCellMar>
         </w:tblPrEx>
         <w:tc>
           <w:tcPr>
@@ -2139,6 +2280,7 @@
           </w:tcPr>
           <w:p>
             <w:pPr>
+              <w:widowControl w:val="0"/>
               <w:jc w:val="both"/>
               <w:rPr>
                 <w:rFonts w:hint="default" w:ascii="Century Gothic" w:hAnsi="Century Gothic" w:cs="Century Gothic" w:eastAsiaTheme="minorEastAsia"/>
@@ -2172,7 +2314,9 @@
             <w:insideV w:val="none" w:color="auto" w:sz="0" w:space="0"/>
           </w:tblBorders>
           <w:tblCellMar>
-            <w:left w:w="108" w:type="dxa"/>
+            <w:top w:w="0" w:type="dxa"/>
+            <w:left w:w="108" w:type="dxa"/>
+            <w:bottom w:w="0" w:type="dxa"/>
             <w:right w:w="108" w:type="dxa"/>
           </w:tblCellMar>
         </w:tblPrEx>
@@ -2186,6 +2330,8 @@
           </w:tcPr>
           <w:p>
             <w:pPr>
+              <w:widowControl w:val="0"/>
+              <w:jc w:val="both"/>
               <w:rPr>
                 <w:rFonts w:hint="default" w:ascii="Century Gothic" w:hAnsi="Century Gothic" w:cs="Century Gothic" w:eastAsiaTheme="minorEastAsia"/>
                 <w:sz w:val="26"/>
@@ -2418,7 +2564,9 @@
             <w:insideV w:val="none" w:color="auto" w:sz="0" w:space="0"/>
           </w:tblBorders>
           <w:tblCellMar>
-            <w:left w:w="108" w:type="dxa"/>
+            <w:top w:w="0" w:type="dxa"/>
+            <w:left w:w="108" w:type="dxa"/>
+            <w:bottom w:w="0" w:type="dxa"/>
             <w:right w:w="108" w:type="dxa"/>
           </w:tblCellMar>
         </w:tblPrEx>
@@ -2432,12 +2580,14 @@
           </w:tcPr>
           <w:p>
             <w:pPr>
+              <w:widowControl w:val="0"/>
+              <w:jc w:val="both"/>
               <w:rPr>
                 <w:rFonts w:hint="default" w:ascii="Century Gothic" w:hAnsi="Century Gothic" w:cs="Century Gothic" w:eastAsiaTheme="minorEastAsia"/>
                 <w:sz w:val="26"/>
                 <w:szCs w:val="26"/>
                 <w:vertAlign w:val="baseline"/>
-                <w:lang w:val="en-ID" w:eastAsia="zh-CN" w:bidi="ar-SA"/>
+                <w:lang w:val="zh-CN" w:eastAsia="zh-CN" w:bidi="ar-SA"/>
               </w:rPr>
             </w:pPr>
             <w:r>
@@ -2464,7 +2614,9 @@
             <w:insideV w:val="none" w:color="auto" w:sz="0" w:space="0"/>
           </w:tblBorders>
           <w:tblCellMar>
-            <w:left w:w="108" w:type="dxa"/>
+            <w:top w:w="0" w:type="dxa"/>
+            <w:left w:w="108" w:type="dxa"/>
+            <w:bottom w:w="0" w:type="dxa"/>
             <w:right w:w="108" w:type="dxa"/>
           </w:tblCellMar>
         </w:tblPrEx>
@@ -2478,27 +2630,35 @@
           </w:tcPr>
           <w:p>
             <w:pPr>
+              <w:widowControl w:val="0"/>
+              <w:jc w:val="both"/>
               <w:rPr>
                 <w:rFonts w:hint="default" w:ascii="Century Gothic" w:hAnsi="Century Gothic" w:cs="Century Gothic" w:eastAsiaTheme="minorEastAsia"/>
                 <w:sz w:val="26"/>
                 <w:szCs w:val="26"/>
                 <w:vertAlign w:val="baseline"/>
-                <w:lang w:val="en-ID" w:eastAsia="zh-CN" w:bidi="ar-SA"/>
-              </w:rPr>
-            </w:pPr>
-          </w:p>
-        </w:tc>
-      </w:tr>
-      <w:tr>
-        <w:tblPrEx>
-          <w:tblBorders>
-            <w:top w:val="none" w:color="auto" w:sz="0" w:space="0"/>
-            <w:left w:val="none" w:color="auto" w:sz="0" w:space="0"/>
-            <w:bottom w:val="none" w:color="auto" w:sz="0" w:space="0"/>
-            <w:right w:val="none" w:color="auto" w:sz="0" w:space="0"/>
-            <w:insideH w:val="none" w:color="auto" w:sz="0" w:space="0"/>
-            <w:insideV w:val="none" w:color="auto" w:sz="0" w:space="0"/>
-          </w:tblBorders>
+                <w:lang w:val="zh-CN" w:eastAsia="zh-CN" w:bidi="ar-SA"/>
+              </w:rPr>
+            </w:pPr>
+          </w:p>
+        </w:tc>
+      </w:tr>
+      <w:tr>
+        <w:tblPrEx>
+          <w:tblBorders>
+            <w:top w:val="none" w:color="auto" w:sz="0" w:space="0"/>
+            <w:left w:val="none" w:color="auto" w:sz="0" w:space="0"/>
+            <w:bottom w:val="none" w:color="auto" w:sz="0" w:space="0"/>
+            <w:right w:val="none" w:color="auto" w:sz="0" w:space="0"/>
+            <w:insideH w:val="none" w:color="auto" w:sz="0" w:space="0"/>
+            <w:insideV w:val="none" w:color="auto" w:sz="0" w:space="0"/>
+          </w:tblBorders>
+          <w:tblCellMar>
+            <w:top w:w="0" w:type="dxa"/>
+            <w:left w:w="108" w:type="dxa"/>
+            <w:bottom w:w="0" w:type="dxa"/>
+            <w:right w:w="108" w:type="dxa"/>
+          </w:tblCellMar>
         </w:tblPrEx>
         <w:tc>
           <w:tcPr>
@@ -2510,6 +2670,8 @@
           </w:tcPr>
           <w:p>
             <w:pPr>
+              <w:widowControl w:val="0"/>
+              <w:jc w:val="both"/>
               <w:rPr>
                 <w:rFonts w:hint="default" w:ascii="Century Gothic" w:hAnsi="Century Gothic" w:cs="Century Gothic" w:eastAsiaTheme="minorEastAsia"/>
                 <w:sz w:val="26"/>
@@ -2532,7 +2694,9 @@
             <w:insideV w:val="none" w:color="auto" w:sz="0" w:space="0"/>
           </w:tblBorders>
           <w:tblCellMar>
-            <w:left w:w="108" w:type="dxa"/>
+            <w:top w:w="0" w:type="dxa"/>
+            <w:left w:w="108" w:type="dxa"/>
+            <w:bottom w:w="0" w:type="dxa"/>
             <w:right w:w="108" w:type="dxa"/>
           </w:tblCellMar>
         </w:tblPrEx>
@@ -2546,7 +2710,9 @@
           </w:tcPr>
           <w:p>
             <w:pPr>
+              <w:widowControl w:val="0"/>
               <w:ind w:firstLine="130" w:firstLineChars="50"/>
+              <w:jc w:val="both"/>
               <w:rPr>
                 <w:rFonts w:hint="default" w:ascii="Century Gothic" w:hAnsi="Century Gothic" w:cs="Century Gothic" w:eastAsiaTheme="minorEastAsia"/>
                 <w:sz w:val="26"/>
@@ -2779,7 +2945,9 @@
             <w:insideV w:val="none" w:color="auto" w:sz="0" w:space="0"/>
           </w:tblBorders>
           <w:tblCellMar>
-            <w:left w:w="108" w:type="dxa"/>
+            <w:top w:w="0" w:type="dxa"/>
+            <w:left w:w="108" w:type="dxa"/>
+            <w:bottom w:w="0" w:type="dxa"/>
             <w:right w:w="108" w:type="dxa"/>
           </w:tblCellMar>
         </w:tblPrEx>
@@ -2793,12 +2961,14 @@
           </w:tcPr>
           <w:p>
             <w:pPr>
+              <w:widowControl w:val="0"/>
+              <w:jc w:val="both"/>
               <w:rPr>
                 <w:rFonts w:hint="default" w:ascii="Century Gothic" w:hAnsi="Century Gothic" w:cs="Century Gothic" w:eastAsiaTheme="minorEastAsia"/>
                 <w:sz w:val="26"/>
                 <w:szCs w:val="26"/>
                 <w:vertAlign w:val="baseline"/>
-                <w:lang w:val="en-ID" w:eastAsia="zh-CN" w:bidi="ar-SA"/>
+                <w:lang w:val="zh-CN" w:eastAsia="zh-CN" w:bidi="ar-SA"/>
               </w:rPr>
             </w:pPr>
             <w:r>
@@ -2825,7 +2995,9 @@
             <w:insideV w:val="none" w:color="auto" w:sz="0" w:space="0"/>
           </w:tblBorders>
           <w:tblCellMar>
-            <w:left w:w="108" w:type="dxa"/>
+            <w:top w:w="0" w:type="dxa"/>
+            <w:left w:w="108" w:type="dxa"/>
+            <w:bottom w:w="0" w:type="dxa"/>
             <w:right w:w="108" w:type="dxa"/>
           </w:tblCellMar>
         </w:tblPrEx>
@@ -2839,29 +3011,33 @@
           </w:tcPr>
           <w:p>
             <w:pPr>
+              <w:widowControl w:val="0"/>
+              <w:jc w:val="both"/>
               <w:rPr>
                 <w:rFonts w:hint="default" w:ascii="Century Gothic" w:hAnsi="Century Gothic" w:cs="Century Gothic" w:eastAsiaTheme="minorEastAsia"/>
                 <w:sz w:val="26"/>
                 <w:szCs w:val="26"/>
                 <w:vertAlign w:val="baseline"/>
-                <w:lang w:val="en-ID" w:eastAsia="zh-CN" w:bidi="ar-SA"/>
-              </w:rPr>
-            </w:pPr>
-          </w:p>
-        </w:tc>
-      </w:tr>
-      <w:tr>
-        <w:tblPrEx>
-          <w:tblBorders>
-            <w:top w:val="none" w:color="auto" w:sz="0" w:space="0"/>
-            <w:left w:val="none" w:color="auto" w:sz="0" w:space="0"/>
-            <w:bottom w:val="none" w:color="auto" w:sz="0" w:space="0"/>
-            <w:right w:val="none" w:color="auto" w:sz="0" w:space="0"/>
-            <w:insideH w:val="none" w:color="auto" w:sz="0" w:space="0"/>
-            <w:insideV w:val="none" w:color="auto" w:sz="0" w:space="0"/>
-          </w:tblBorders>
-          <w:tblCellMar>
-            <w:left w:w="108" w:type="dxa"/>
+                <w:lang w:val="zh-CN" w:eastAsia="zh-CN" w:bidi="ar-SA"/>
+              </w:rPr>
+            </w:pPr>
+          </w:p>
+        </w:tc>
+      </w:tr>
+      <w:tr>
+        <w:tblPrEx>
+          <w:tblBorders>
+            <w:top w:val="none" w:color="auto" w:sz="0" w:space="0"/>
+            <w:left w:val="none" w:color="auto" w:sz="0" w:space="0"/>
+            <w:bottom w:val="none" w:color="auto" w:sz="0" w:space="0"/>
+            <w:right w:val="none" w:color="auto" w:sz="0" w:space="0"/>
+            <w:insideH w:val="none" w:color="auto" w:sz="0" w:space="0"/>
+            <w:insideV w:val="none" w:color="auto" w:sz="0" w:space="0"/>
+          </w:tblBorders>
+          <w:tblCellMar>
+            <w:top w:w="0" w:type="dxa"/>
+            <w:left w:w="108" w:type="dxa"/>
+            <w:bottom w:w="0" w:type="dxa"/>
             <w:right w:w="108" w:type="dxa"/>
           </w:tblCellMar>
         </w:tblPrEx>
@@ -2875,27 +3051,35 @@
           </w:tcPr>
           <w:p>
             <w:pPr>
+              <w:widowControl w:val="0"/>
+              <w:jc w:val="both"/>
               <w:rPr>
                 <w:rFonts w:hint="default" w:ascii="Century Gothic" w:hAnsi="Century Gothic" w:cs="Century Gothic" w:eastAsiaTheme="minorEastAsia"/>
                 <w:sz w:val="26"/>
                 <w:szCs w:val="26"/>
                 <w:vertAlign w:val="baseline"/>
-                <w:lang w:val="en-ID" w:eastAsia="zh-CN" w:bidi="ar-SA"/>
-              </w:rPr>
-            </w:pPr>
-          </w:p>
-        </w:tc>
-      </w:tr>
-      <w:tr>
-        <w:tblPrEx>
-          <w:tblBorders>
-            <w:top w:val="none" w:color="auto" w:sz="0" w:space="0"/>
-            <w:left w:val="none" w:color="auto" w:sz="0" w:space="0"/>
-            <w:bottom w:val="none" w:color="auto" w:sz="0" w:space="0"/>
-            <w:right w:val="none" w:color="auto" w:sz="0" w:space="0"/>
-            <w:insideH w:val="none" w:color="auto" w:sz="0" w:space="0"/>
-            <w:insideV w:val="none" w:color="auto" w:sz="0" w:space="0"/>
-          </w:tblBorders>
+                <w:lang w:val="zh-CN" w:eastAsia="zh-CN" w:bidi="ar-SA"/>
+              </w:rPr>
+            </w:pPr>
+          </w:p>
+        </w:tc>
+      </w:tr>
+      <w:tr>
+        <w:tblPrEx>
+          <w:tblBorders>
+            <w:top w:val="none" w:color="auto" w:sz="0" w:space="0"/>
+            <w:left w:val="none" w:color="auto" w:sz="0" w:space="0"/>
+            <w:bottom w:val="none" w:color="auto" w:sz="0" w:space="0"/>
+            <w:right w:val="none" w:color="auto" w:sz="0" w:space="0"/>
+            <w:insideH w:val="none" w:color="auto" w:sz="0" w:space="0"/>
+            <w:insideV w:val="none" w:color="auto" w:sz="0" w:space="0"/>
+          </w:tblBorders>
+          <w:tblCellMar>
+            <w:top w:w="0" w:type="dxa"/>
+            <w:left w:w="108" w:type="dxa"/>
+            <w:bottom w:w="0" w:type="dxa"/>
+            <w:right w:w="108" w:type="dxa"/>
+          </w:tblCellMar>
         </w:tblPrEx>
         <w:tc>
           <w:tcPr>
@@ -2907,12 +3091,14 @@
           </w:tcPr>
           <w:p>
             <w:pPr>
+              <w:widowControl w:val="0"/>
+              <w:jc w:val="both"/>
               <w:rPr>
                 <w:rFonts w:hint="default" w:ascii="Century Gothic" w:hAnsi="Century Gothic" w:cs="Century Gothic" w:eastAsiaTheme="minorEastAsia"/>
                 <w:sz w:val="26"/>
                 <w:szCs w:val="26"/>
                 <w:vertAlign w:val="baseline"/>
-                <w:lang w:val="en-ID" w:eastAsia="zh-CN" w:bidi="ar-SA"/>
+                <w:lang w:val="zh-CN" w:eastAsia="zh-CN" w:bidi="ar-SA"/>
               </w:rPr>
             </w:pPr>
             <w:r>
@@ -3219,7 +3405,9 @@
             <w:insideV w:val="none" w:color="auto" w:sz="0" w:space="0"/>
           </w:tblBorders>
           <w:tblCellMar>
-            <w:left w:w="108" w:type="dxa"/>
+            <w:top w:w="0" w:type="dxa"/>
+            <w:left w:w="108" w:type="dxa"/>
+            <w:bottom w:w="0" w:type="dxa"/>
             <w:right w:w="108" w:type="dxa"/>
           </w:tblCellMar>
         </w:tblPrEx>
@@ -3233,12 +3421,14 @@
           </w:tcPr>
           <w:p>
             <w:pPr>
+              <w:widowControl w:val="0"/>
+              <w:jc w:val="both"/>
               <w:rPr>
                 <w:rFonts w:hint="default" w:ascii="Century Gothic" w:hAnsi="Century Gothic" w:cs="Century Gothic" w:eastAsiaTheme="minorEastAsia"/>
                 <w:sz w:val="26"/>
                 <w:szCs w:val="26"/>
                 <w:vertAlign w:val="baseline"/>
-                <w:lang w:val="en-ID" w:eastAsia="zh-CN" w:bidi="ar-SA"/>
+                <w:lang w:val="zh-CN" w:eastAsia="zh-CN" w:bidi="ar-SA"/>
               </w:rPr>
             </w:pPr>
             <w:r>
@@ -3265,7 +3455,9 @@
             <w:insideV w:val="none" w:color="auto" w:sz="0" w:space="0"/>
           </w:tblBorders>
           <w:tblCellMar>
-            <w:left w:w="108" w:type="dxa"/>
+            <w:top w:w="0" w:type="dxa"/>
+            <w:left w:w="108" w:type="dxa"/>
+            <w:bottom w:w="0" w:type="dxa"/>
             <w:right w:w="108" w:type="dxa"/>
           </w:tblCellMar>
         </w:tblPrEx>
@@ -3279,27 +3471,35 @@
           </w:tcPr>
           <w:p>
             <w:pPr>
+              <w:widowControl w:val="0"/>
+              <w:jc w:val="both"/>
               <w:rPr>
                 <w:rFonts w:hint="default" w:ascii="Century Gothic" w:hAnsi="Century Gothic" w:cs="Century Gothic" w:eastAsiaTheme="minorEastAsia"/>
                 <w:sz w:val="26"/>
                 <w:szCs w:val="26"/>
                 <w:vertAlign w:val="baseline"/>
-                <w:lang w:val="en-ID" w:eastAsia="zh-CN" w:bidi="ar-SA"/>
-              </w:rPr>
-            </w:pPr>
-          </w:p>
-        </w:tc>
-      </w:tr>
-      <w:tr>
-        <w:tblPrEx>
-          <w:tblBorders>
-            <w:top w:val="none" w:color="auto" w:sz="0" w:space="0"/>
-            <w:left w:val="none" w:color="auto" w:sz="0" w:space="0"/>
-            <w:bottom w:val="none" w:color="auto" w:sz="0" w:space="0"/>
-            <w:right w:val="none" w:color="auto" w:sz="0" w:space="0"/>
-            <w:insideH w:val="none" w:color="auto" w:sz="0" w:space="0"/>
-            <w:insideV w:val="none" w:color="auto" w:sz="0" w:space="0"/>
-          </w:tblBorders>
+                <w:lang w:val="zh-CN" w:eastAsia="zh-CN" w:bidi="ar-SA"/>
+              </w:rPr>
+            </w:pPr>
+          </w:p>
+        </w:tc>
+      </w:tr>
+      <w:tr>
+        <w:tblPrEx>
+          <w:tblBorders>
+            <w:top w:val="none" w:color="auto" w:sz="0" w:space="0"/>
+            <w:left w:val="none" w:color="auto" w:sz="0" w:space="0"/>
+            <w:bottom w:val="none" w:color="auto" w:sz="0" w:space="0"/>
+            <w:right w:val="none" w:color="auto" w:sz="0" w:space="0"/>
+            <w:insideH w:val="none" w:color="auto" w:sz="0" w:space="0"/>
+            <w:insideV w:val="none" w:color="auto" w:sz="0" w:space="0"/>
+          </w:tblBorders>
+          <w:tblCellMar>
+            <w:top w:w="0" w:type="dxa"/>
+            <w:left w:w="108" w:type="dxa"/>
+            <w:bottom w:w="0" w:type="dxa"/>
+            <w:right w:w="108" w:type="dxa"/>
+          </w:tblCellMar>
         </w:tblPrEx>
         <w:tc>
           <w:tcPr>
@@ -3311,27 +3511,35 @@
           </w:tcPr>
           <w:p>
             <w:pPr>
+              <w:widowControl w:val="0"/>
+              <w:jc w:val="both"/>
               <w:rPr>
                 <w:rFonts w:hint="default" w:ascii="Century Gothic" w:hAnsi="Century Gothic" w:cs="Century Gothic" w:eastAsiaTheme="minorEastAsia"/>
                 <w:sz w:val="26"/>
                 <w:szCs w:val="26"/>
                 <w:vertAlign w:val="baseline"/>
-                <w:lang w:val="en-ID" w:eastAsia="zh-CN" w:bidi="ar-SA"/>
-              </w:rPr>
-            </w:pPr>
-          </w:p>
-        </w:tc>
-      </w:tr>
-      <w:tr>
-        <w:tblPrEx>
-          <w:tblBorders>
-            <w:top w:val="none" w:color="auto" w:sz="0" w:space="0"/>
-            <w:left w:val="none" w:color="auto" w:sz="0" w:space="0"/>
-            <w:bottom w:val="none" w:color="auto" w:sz="0" w:space="0"/>
-            <w:right w:val="none" w:color="auto" w:sz="0" w:space="0"/>
-            <w:insideH w:val="none" w:color="auto" w:sz="0" w:space="0"/>
-            <w:insideV w:val="none" w:color="auto" w:sz="0" w:space="0"/>
-          </w:tblBorders>
+                <w:lang w:val="zh-CN" w:eastAsia="zh-CN" w:bidi="ar-SA"/>
+              </w:rPr>
+            </w:pPr>
+          </w:p>
+        </w:tc>
+      </w:tr>
+      <w:tr>
+        <w:tblPrEx>
+          <w:tblBorders>
+            <w:top w:val="none" w:color="auto" w:sz="0" w:space="0"/>
+            <w:left w:val="none" w:color="auto" w:sz="0" w:space="0"/>
+            <w:bottom w:val="none" w:color="auto" w:sz="0" w:space="0"/>
+            <w:right w:val="none" w:color="auto" w:sz="0" w:space="0"/>
+            <w:insideH w:val="none" w:color="auto" w:sz="0" w:space="0"/>
+            <w:insideV w:val="none" w:color="auto" w:sz="0" w:space="0"/>
+          </w:tblBorders>
+          <w:tblCellMar>
+            <w:top w:w="0" w:type="dxa"/>
+            <w:left w:w="108" w:type="dxa"/>
+            <w:bottom w:w="0" w:type="dxa"/>
+            <w:right w:w="108" w:type="dxa"/>
+          </w:tblCellMar>
         </w:tblPrEx>
         <w:tc>
           <w:tcPr>
@@ -3343,12 +3551,14 @@
           </w:tcPr>
           <w:p>
             <w:pPr>
+              <w:widowControl w:val="0"/>
+              <w:jc w:val="both"/>
               <w:rPr>
                 <w:rFonts w:hint="default" w:ascii="Century Gothic" w:hAnsi="Century Gothic" w:cs="Century Gothic" w:eastAsiaTheme="minorEastAsia"/>
                 <w:sz w:val="26"/>
                 <w:szCs w:val="26"/>
                 <w:vertAlign w:val="baseline"/>
-                <w:lang w:val="en-ID" w:eastAsia="zh-CN" w:bidi="ar-SA"/>
+                <w:lang w:val="zh-CN" w:eastAsia="zh-CN" w:bidi="ar-SA"/>
               </w:rPr>
             </w:pPr>
             <w:r>
@@ -3495,7 +3705,9 @@
             <w:insideV w:val="none" w:color="auto" w:sz="0" w:space="0"/>
           </w:tblBorders>
           <w:tblCellMar>
-            <w:left w:w="108" w:type="dxa"/>
+            <w:top w:w="0" w:type="dxa"/>
+            <w:left w:w="108" w:type="dxa"/>
+            <w:bottom w:w="0" w:type="dxa"/>
             <w:right w:w="108" w:type="dxa"/>
           </w:tblCellMar>
         </w:tblPrEx>
@@ -3509,12 +3721,14 @@
           </w:tcPr>
           <w:p>
             <w:pPr>
+              <w:widowControl w:val="0"/>
+              <w:jc w:val="both"/>
               <w:rPr>
                 <w:rFonts w:hint="default" w:ascii="Century Gothic" w:hAnsi="Century Gothic" w:cs="Century Gothic" w:eastAsiaTheme="minorEastAsia"/>
                 <w:sz w:val="26"/>
                 <w:szCs w:val="26"/>
                 <w:vertAlign w:val="baseline"/>
-                <w:lang w:val="en-ID" w:eastAsia="zh-CN" w:bidi="ar-SA"/>
+                <w:lang w:val="zh-CN" w:eastAsia="zh-CN" w:bidi="ar-SA"/>
               </w:rPr>
             </w:pPr>
             <w:r>
@@ -3541,7 +3755,9 @@
             <w:insideV w:val="none" w:color="auto" w:sz="0" w:space="0"/>
           </w:tblBorders>
           <w:tblCellMar>
-            <w:left w:w="108" w:type="dxa"/>
+            <w:top w:w="0" w:type="dxa"/>
+            <w:left w:w="108" w:type="dxa"/>
+            <w:bottom w:w="0" w:type="dxa"/>
             <w:right w:w="108" w:type="dxa"/>
           </w:tblCellMar>
         </w:tblPrEx>
@@ -3555,27 +3771,35 @@
           </w:tcPr>
           <w:p>
             <w:pPr>
+              <w:widowControl w:val="0"/>
+              <w:jc w:val="both"/>
               <w:rPr>
                 <w:rFonts w:hint="default" w:ascii="Century Gothic" w:hAnsi="Century Gothic" w:cs="Century Gothic" w:eastAsiaTheme="minorEastAsia"/>
                 <w:sz w:val="26"/>
                 <w:szCs w:val="26"/>
                 <w:vertAlign w:val="baseline"/>
-                <w:lang w:val="en-ID" w:eastAsia="zh-CN" w:bidi="ar-SA"/>
-              </w:rPr>
-            </w:pPr>
-          </w:p>
-        </w:tc>
-      </w:tr>
-      <w:tr>
-        <w:tblPrEx>
-          <w:tblBorders>
-            <w:top w:val="none" w:color="auto" w:sz="0" w:space="0"/>
-            <w:left w:val="none" w:color="auto" w:sz="0" w:space="0"/>
-            <w:bottom w:val="none" w:color="auto" w:sz="0" w:space="0"/>
-            <w:right w:val="none" w:color="auto" w:sz="0" w:space="0"/>
-            <w:insideH w:val="none" w:color="auto" w:sz="0" w:space="0"/>
-            <w:insideV w:val="none" w:color="auto" w:sz="0" w:space="0"/>
-          </w:tblBorders>
+                <w:lang w:val="zh-CN" w:eastAsia="zh-CN" w:bidi="ar-SA"/>
+              </w:rPr>
+            </w:pPr>
+          </w:p>
+        </w:tc>
+      </w:tr>
+      <w:tr>
+        <w:tblPrEx>
+          <w:tblBorders>
+            <w:top w:val="none" w:color="auto" w:sz="0" w:space="0"/>
+            <w:left w:val="none" w:color="auto" w:sz="0" w:space="0"/>
+            <w:bottom w:val="none" w:color="auto" w:sz="0" w:space="0"/>
+            <w:right w:val="none" w:color="auto" w:sz="0" w:space="0"/>
+            <w:insideH w:val="none" w:color="auto" w:sz="0" w:space="0"/>
+            <w:insideV w:val="none" w:color="auto" w:sz="0" w:space="0"/>
+          </w:tblBorders>
+          <w:tblCellMar>
+            <w:top w:w="0" w:type="dxa"/>
+            <w:left w:w="108" w:type="dxa"/>
+            <w:bottom w:w="0" w:type="dxa"/>
+            <w:right w:w="108" w:type="dxa"/>
+          </w:tblCellMar>
         </w:tblPrEx>
         <w:tc>
           <w:tcPr>
@@ -3587,27 +3811,35 @@
           </w:tcPr>
           <w:p>
             <w:pPr>
+              <w:widowControl w:val="0"/>
+              <w:jc w:val="both"/>
               <w:rPr>
                 <w:rFonts w:hint="default" w:ascii="Century Gothic" w:hAnsi="Century Gothic" w:cs="Century Gothic" w:eastAsiaTheme="minorEastAsia"/>
                 <w:sz w:val="26"/>
                 <w:szCs w:val="26"/>
                 <w:vertAlign w:val="baseline"/>
-                <w:lang w:val="en-ID" w:eastAsia="zh-CN" w:bidi="ar-SA"/>
-              </w:rPr>
-            </w:pPr>
-          </w:p>
-        </w:tc>
-      </w:tr>
-      <w:tr>
-        <w:tblPrEx>
-          <w:tblBorders>
-            <w:top w:val="none" w:color="auto" w:sz="0" w:space="0"/>
-            <w:left w:val="none" w:color="auto" w:sz="0" w:space="0"/>
-            <w:bottom w:val="none" w:color="auto" w:sz="0" w:space="0"/>
-            <w:right w:val="none" w:color="auto" w:sz="0" w:space="0"/>
-            <w:insideH w:val="none" w:color="auto" w:sz="0" w:space="0"/>
-            <w:insideV w:val="none" w:color="auto" w:sz="0" w:space="0"/>
-          </w:tblBorders>
+                <w:lang w:val="zh-CN" w:eastAsia="zh-CN" w:bidi="ar-SA"/>
+              </w:rPr>
+            </w:pPr>
+          </w:p>
+        </w:tc>
+      </w:tr>
+      <w:tr>
+        <w:tblPrEx>
+          <w:tblBorders>
+            <w:top w:val="none" w:color="auto" w:sz="0" w:space="0"/>
+            <w:left w:val="none" w:color="auto" w:sz="0" w:space="0"/>
+            <w:bottom w:val="none" w:color="auto" w:sz="0" w:space="0"/>
+            <w:right w:val="none" w:color="auto" w:sz="0" w:space="0"/>
+            <w:insideH w:val="none" w:color="auto" w:sz="0" w:space="0"/>
+            <w:insideV w:val="none" w:color="auto" w:sz="0" w:space="0"/>
+          </w:tblBorders>
+          <w:tblCellMar>
+            <w:top w:w="0" w:type="dxa"/>
+            <w:left w:w="108" w:type="dxa"/>
+            <w:bottom w:w="0" w:type="dxa"/>
+            <w:right w:w="108" w:type="dxa"/>
+          </w:tblCellMar>
         </w:tblPrEx>
         <w:tc>
           <w:tcPr>
@@ -3619,12 +3851,14 @@
           </w:tcPr>
           <w:p>
             <w:pPr>
+              <w:widowControl w:val="0"/>
+              <w:jc w:val="both"/>
               <w:rPr>
                 <w:rFonts w:hint="default" w:ascii="Century Gothic" w:hAnsi="Century Gothic" w:cs="Century Gothic" w:eastAsiaTheme="minorEastAsia"/>
                 <w:sz w:val="26"/>
                 <w:szCs w:val="26"/>
                 <w:vertAlign w:val="baseline"/>
-                <w:lang w:val="en-ID" w:eastAsia="zh-CN" w:bidi="ar-SA"/>
+                <w:lang w:val="zh-CN" w:eastAsia="zh-CN" w:bidi="ar-SA"/>
               </w:rPr>
             </w:pPr>
             <w:r>
@@ -3813,6 +4047,16 @@
                 <w:sz w:val="26"/>
                 <w:szCs w:val="26"/>
                 <w:vertAlign w:val="baseline"/>
+                <w:lang w:val="en-US"/>
+              </w:rPr>
+              <w:t>+3</w:t>
+            </w:r>
+            <w:r>
+              <w:rPr>
+                <w:rFonts w:hint="default" w:ascii="Century Gothic" w:hAnsi="Century Gothic" w:cs="Century Gothic"/>
+                <w:sz w:val="26"/>
+                <w:szCs w:val="26"/>
+                <w:vertAlign w:val="baseline"/>
                 <w:lang w:val="zh-CN"/>
               </w:rPr>
               <w:t xml:space="preserve">    6 1</w:t>
@@ -3841,7 +4085,9 @@
             <w:insideV w:val="none" w:color="auto" w:sz="0" w:space="0"/>
           </w:tblBorders>
           <w:tblCellMar>
-            <w:left w:w="108" w:type="dxa"/>
+            <w:top w:w="0" w:type="dxa"/>
+            <w:left w:w="108" w:type="dxa"/>
+            <w:bottom w:w="0" w:type="dxa"/>
             <w:right w:w="108" w:type="dxa"/>
           </w:tblCellMar>
         </w:tblPrEx>
@@ -3855,12 +4101,14 @@
           </w:tcPr>
           <w:p>
             <w:pPr>
+              <w:widowControl w:val="0"/>
+              <w:jc w:val="both"/>
               <w:rPr>
                 <w:rFonts w:hint="default" w:ascii="Century Gothic" w:hAnsi="Century Gothic" w:cs="Century Gothic" w:eastAsiaTheme="minorEastAsia"/>
                 <w:sz w:val="26"/>
                 <w:szCs w:val="26"/>
                 <w:vertAlign w:val="baseline"/>
-                <w:lang w:val="en-ID" w:eastAsia="zh-CN" w:bidi="ar-SA"/>
+                <w:lang w:val="zh-CN" w:eastAsia="zh-CN" w:bidi="ar-SA"/>
               </w:rPr>
             </w:pPr>
             <w:r>
@@ -3886,6 +4134,12 @@
             <w:insideH w:val="none" w:color="auto" w:sz="0" w:space="0"/>
             <w:insideV w:val="none" w:color="auto" w:sz="0" w:space="0"/>
           </w:tblBorders>
+          <w:tblCellMar>
+            <w:top w:w="0" w:type="dxa"/>
+            <w:left w:w="108" w:type="dxa"/>
+            <w:bottom w:w="0" w:type="dxa"/>
+            <w:right w:w="108" w:type="dxa"/>
+          </w:tblCellMar>
         </w:tblPrEx>
         <w:tc>
           <w:tcPr>
@@ -3897,27 +4151,35 @@
           </w:tcPr>
           <w:p>
             <w:pPr>
+              <w:widowControl w:val="0"/>
+              <w:jc w:val="both"/>
               <w:rPr>
                 <w:rFonts w:hint="default" w:ascii="Century Gothic" w:hAnsi="Century Gothic" w:cs="Century Gothic" w:eastAsiaTheme="minorEastAsia"/>
                 <w:sz w:val="26"/>
                 <w:szCs w:val="26"/>
                 <w:vertAlign w:val="baseline"/>
-                <w:lang w:val="en-ID" w:eastAsia="zh-CN" w:bidi="ar-SA"/>
-              </w:rPr>
-            </w:pPr>
-          </w:p>
-        </w:tc>
-      </w:tr>
-      <w:tr>
-        <w:tblPrEx>
-          <w:tblBorders>
-            <w:top w:val="none" w:color="auto" w:sz="0" w:space="0"/>
-            <w:left w:val="none" w:color="auto" w:sz="0" w:space="0"/>
-            <w:bottom w:val="none" w:color="auto" w:sz="0" w:space="0"/>
-            <w:right w:val="none" w:color="auto" w:sz="0" w:space="0"/>
-            <w:insideH w:val="none" w:color="auto" w:sz="0" w:space="0"/>
-            <w:insideV w:val="none" w:color="auto" w:sz="0" w:space="0"/>
-          </w:tblBorders>
+                <w:lang w:val="zh-CN" w:eastAsia="zh-CN" w:bidi="ar-SA"/>
+              </w:rPr>
+            </w:pPr>
+          </w:p>
+        </w:tc>
+      </w:tr>
+      <w:tr>
+        <w:tblPrEx>
+          <w:tblBorders>
+            <w:top w:val="none" w:color="auto" w:sz="0" w:space="0"/>
+            <w:left w:val="none" w:color="auto" w:sz="0" w:space="0"/>
+            <w:bottom w:val="none" w:color="auto" w:sz="0" w:space="0"/>
+            <w:right w:val="none" w:color="auto" w:sz="0" w:space="0"/>
+            <w:insideH w:val="none" w:color="auto" w:sz="0" w:space="0"/>
+            <w:insideV w:val="none" w:color="auto" w:sz="0" w:space="0"/>
+          </w:tblBorders>
+          <w:tblCellMar>
+            <w:top w:w="0" w:type="dxa"/>
+            <w:left w:w="108" w:type="dxa"/>
+            <w:bottom w:w="0" w:type="dxa"/>
+            <w:right w:w="108" w:type="dxa"/>
+          </w:tblCellMar>
         </w:tblPrEx>
         <w:tc>
           <w:tcPr>
@@ -3929,27 +4191,35 @@
           </w:tcPr>
           <w:p>
             <w:pPr>
+              <w:widowControl w:val="0"/>
+              <w:jc w:val="both"/>
               <w:rPr>
                 <w:rFonts w:hint="default" w:ascii="Century Gothic" w:hAnsi="Century Gothic" w:cs="Century Gothic" w:eastAsiaTheme="minorEastAsia"/>
                 <w:sz w:val="26"/>
                 <w:szCs w:val="26"/>
                 <w:vertAlign w:val="baseline"/>
-                <w:lang w:val="en-ID" w:eastAsia="zh-CN" w:bidi="ar-SA"/>
-              </w:rPr>
-            </w:pPr>
-          </w:p>
-        </w:tc>
-      </w:tr>
-      <w:tr>
-        <w:tblPrEx>
-          <w:tblBorders>
-            <w:top w:val="none" w:color="auto" w:sz="0" w:space="0"/>
-            <w:left w:val="none" w:color="auto" w:sz="0" w:space="0"/>
-            <w:bottom w:val="none" w:color="auto" w:sz="0" w:space="0"/>
-            <w:right w:val="none" w:color="auto" w:sz="0" w:space="0"/>
-            <w:insideH w:val="none" w:color="auto" w:sz="0" w:space="0"/>
-            <w:insideV w:val="none" w:color="auto" w:sz="0" w:space="0"/>
-          </w:tblBorders>
+                <w:lang w:val="zh-CN" w:eastAsia="zh-CN" w:bidi="ar-SA"/>
+              </w:rPr>
+            </w:pPr>
+          </w:p>
+        </w:tc>
+      </w:tr>
+      <w:tr>
+        <w:tblPrEx>
+          <w:tblBorders>
+            <w:top w:val="none" w:color="auto" w:sz="0" w:space="0"/>
+            <w:left w:val="none" w:color="auto" w:sz="0" w:space="0"/>
+            <w:bottom w:val="none" w:color="auto" w:sz="0" w:space="0"/>
+            <w:right w:val="none" w:color="auto" w:sz="0" w:space="0"/>
+            <w:insideH w:val="none" w:color="auto" w:sz="0" w:space="0"/>
+            <w:insideV w:val="none" w:color="auto" w:sz="0" w:space="0"/>
+          </w:tblBorders>
+          <w:tblCellMar>
+            <w:top w:w="0" w:type="dxa"/>
+            <w:left w:w="108" w:type="dxa"/>
+            <w:bottom w:w="0" w:type="dxa"/>
+            <w:right w:w="108" w:type="dxa"/>
+          </w:tblCellMar>
         </w:tblPrEx>
         <w:tc>
           <w:tcPr>
@@ -3961,12 +4231,14 @@
           </w:tcPr>
           <w:p>
             <w:pPr>
+              <w:widowControl w:val="0"/>
+              <w:jc w:val="both"/>
               <w:rPr>
                 <w:rFonts w:hint="default" w:ascii="Century Gothic" w:hAnsi="Century Gothic" w:cs="Century Gothic" w:eastAsiaTheme="minorEastAsia"/>
                 <w:sz w:val="26"/>
                 <w:szCs w:val="26"/>
                 <w:vertAlign w:val="baseline"/>
-                <w:lang w:val="en-ID" w:eastAsia="zh-CN" w:bidi="ar-SA"/>
+                <w:lang w:val="zh-CN" w:eastAsia="zh-CN" w:bidi="ar-SA"/>
               </w:rPr>
             </w:pPr>
             <w:r>
@@ -4213,7 +4485,9 @@
             <w:insideV w:val="none" w:color="auto" w:sz="0" w:space="0"/>
           </w:tblBorders>
           <w:tblCellMar>
-            <w:left w:w="108" w:type="dxa"/>
+            <w:top w:w="0" w:type="dxa"/>
+            <w:left w:w="108" w:type="dxa"/>
+            <w:bottom w:w="0" w:type="dxa"/>
             <w:right w:w="108" w:type="dxa"/>
           </w:tblCellMar>
         </w:tblPrEx>
@@ -4227,12 +4501,14 @@
           </w:tcPr>
           <w:p>
             <w:pPr>
+              <w:widowControl w:val="0"/>
+              <w:jc w:val="both"/>
               <w:rPr>
                 <w:rFonts w:hint="default" w:ascii="Century Gothic" w:hAnsi="Century Gothic" w:cs="Century Gothic" w:eastAsiaTheme="minorEastAsia"/>
                 <w:sz w:val="26"/>
                 <w:szCs w:val="26"/>
                 <w:vertAlign w:val="baseline"/>
-                <w:lang w:val="en-ID" w:eastAsia="zh-CN" w:bidi="ar-SA"/>
+                <w:lang w:val="zh-CN" w:eastAsia="zh-CN" w:bidi="ar-SA"/>
               </w:rPr>
             </w:pPr>
             <w:r>
@@ -4258,6 +4534,12 @@
             <w:insideH w:val="none" w:color="auto" w:sz="0" w:space="0"/>
             <w:insideV w:val="none" w:color="auto" w:sz="0" w:space="0"/>
           </w:tblBorders>
+          <w:tblCellMar>
+            <w:top w:w="0" w:type="dxa"/>
+            <w:left w:w="108" w:type="dxa"/>
+            <w:bottom w:w="0" w:type="dxa"/>
+            <w:right w:w="108" w:type="dxa"/>
+          </w:tblCellMar>
         </w:tblPrEx>
         <w:tc>
           <w:tcPr>
@@ -4268,29 +4550,33 @@
           </w:tcPr>
           <w:p>
             <w:pPr>
-              <w:rPr>
-                <w:rFonts w:hint="default" w:ascii="Century Gothic" w:hAnsi="Century Gothic" w:cs="Century Gothic"/>
-                <w:sz w:val="26"/>
-                <w:szCs w:val="26"/>
-                <w:vertAlign w:val="baseline"/>
-                <w:lang w:val="en-ID"/>
-              </w:rPr>
-            </w:pPr>
-          </w:p>
-        </w:tc>
-      </w:tr>
-      <w:tr>
-        <w:tblPrEx>
-          <w:tblBorders>
-            <w:top w:val="none" w:color="auto" w:sz="0" w:space="0"/>
-            <w:left w:val="none" w:color="auto" w:sz="0" w:space="0"/>
-            <w:bottom w:val="none" w:color="auto" w:sz="0" w:space="0"/>
-            <w:right w:val="none" w:color="auto" w:sz="0" w:space="0"/>
-            <w:insideH w:val="none" w:color="auto" w:sz="0" w:space="0"/>
-            <w:insideV w:val="none" w:color="auto" w:sz="0" w:space="0"/>
-          </w:tblBorders>
-          <w:tblCellMar>
-            <w:left w:w="108" w:type="dxa"/>
+              <w:widowControl w:val="0"/>
+              <w:jc w:val="both"/>
+              <w:rPr>
+                <w:rFonts w:hint="default" w:ascii="Century Gothic" w:hAnsi="Century Gothic" w:cs="Century Gothic"/>
+                <w:sz w:val="26"/>
+                <w:szCs w:val="26"/>
+                <w:vertAlign w:val="baseline"/>
+                <w:lang w:val="zh-CN"/>
+              </w:rPr>
+            </w:pPr>
+          </w:p>
+        </w:tc>
+      </w:tr>
+      <w:tr>
+        <w:tblPrEx>
+          <w:tblBorders>
+            <w:top w:val="none" w:color="auto" w:sz="0" w:space="0"/>
+            <w:left w:val="none" w:color="auto" w:sz="0" w:space="0"/>
+            <w:bottom w:val="none" w:color="auto" w:sz="0" w:space="0"/>
+            <w:right w:val="none" w:color="auto" w:sz="0" w:space="0"/>
+            <w:insideH w:val="none" w:color="auto" w:sz="0" w:space="0"/>
+            <w:insideV w:val="none" w:color="auto" w:sz="0" w:space="0"/>
+          </w:tblBorders>
+          <w:tblCellMar>
+            <w:top w:w="0" w:type="dxa"/>
+            <w:left w:w="108" w:type="dxa"/>
+            <w:bottom w:w="0" w:type="dxa"/>
             <w:right w:w="108" w:type="dxa"/>
           </w:tblCellMar>
         </w:tblPrEx>
@@ -4301,12 +4587,14 @@
           </w:tcPr>
           <w:p>
             <w:pPr>
+              <w:widowControl w:val="0"/>
+              <w:jc w:val="both"/>
               <w:rPr>
                 <w:rFonts w:hint="default" w:ascii="Century Gothic" w:hAnsi="Century Gothic" w:cs="Century Gothic" w:eastAsiaTheme="minorEastAsia"/>
                 <w:sz w:val="26"/>
                 <w:szCs w:val="26"/>
                 <w:vertAlign w:val="baseline"/>
-                <w:lang w:val="en-ID" w:eastAsia="zh-CN" w:bidi="ar-SA"/>
+                <w:lang w:val="zh-CN" w:eastAsia="zh-CN" w:bidi="ar-SA"/>
               </w:rPr>
             </w:pPr>
             <w:r>
@@ -4552,6 +4840,12 @@
             <w:insideH w:val="none" w:color="auto" w:sz="0" w:space="0"/>
             <w:insideV w:val="none" w:color="auto" w:sz="0" w:space="0"/>
           </w:tblBorders>
+          <w:tblCellMar>
+            <w:top w:w="0" w:type="dxa"/>
+            <w:left w:w="108" w:type="dxa"/>
+            <w:bottom w:w="0" w:type="dxa"/>
+            <w:right w:w="108" w:type="dxa"/>
+          </w:tblCellMar>
         </w:tblPrEx>
         <w:tc>
           <w:tcPr>
@@ -4563,12 +4857,14 @@
           </w:tcPr>
           <w:p>
             <w:pPr>
+              <w:widowControl w:val="0"/>
+              <w:jc w:val="both"/>
               <w:rPr>
                 <w:rFonts w:hint="default" w:ascii="Century Gothic" w:hAnsi="Century Gothic" w:cs="Century Gothic" w:eastAsiaTheme="minorEastAsia"/>
                 <w:sz w:val="26"/>
                 <w:szCs w:val="26"/>
                 <w:vertAlign w:val="baseline"/>
-                <w:lang w:val="en-ID" w:eastAsia="zh-CN" w:bidi="ar-SA"/>
+                <w:lang w:val="zh-CN" w:eastAsia="zh-CN" w:bidi="ar-SA"/>
               </w:rPr>
             </w:pPr>
             <w:r>
@@ -4595,7 +4891,9 @@
             <w:insideV w:val="none" w:color="auto" w:sz="0" w:space="0"/>
           </w:tblBorders>
           <w:tblCellMar>
-            <w:left w:w="108" w:type="dxa"/>
+            <w:top w:w="0" w:type="dxa"/>
+            <w:left w:w="108" w:type="dxa"/>
+            <w:bottom w:w="0" w:type="dxa"/>
             <w:right w:w="108" w:type="dxa"/>
           </w:tblCellMar>
         </w:tblPrEx>
@@ -4608,29 +4906,33 @@
           </w:tcPr>
           <w:p>
             <w:pPr>
-              <w:rPr>
-                <w:rFonts w:hint="default" w:ascii="Century Gothic" w:hAnsi="Century Gothic" w:cs="Century Gothic"/>
-                <w:sz w:val="26"/>
-                <w:szCs w:val="26"/>
-                <w:vertAlign w:val="baseline"/>
-                <w:lang w:val="en-ID"/>
-              </w:rPr>
-            </w:pPr>
-          </w:p>
-        </w:tc>
-      </w:tr>
-      <w:tr>
-        <w:tblPrEx>
-          <w:tblBorders>
-            <w:top w:val="none" w:color="auto" w:sz="0" w:space="0"/>
-            <w:left w:val="none" w:color="auto" w:sz="0" w:space="0"/>
-            <w:bottom w:val="none" w:color="auto" w:sz="0" w:space="0"/>
-            <w:right w:val="none" w:color="auto" w:sz="0" w:space="0"/>
-            <w:insideH w:val="none" w:color="auto" w:sz="0" w:space="0"/>
-            <w:insideV w:val="none" w:color="auto" w:sz="0" w:space="0"/>
-          </w:tblBorders>
-          <w:tblCellMar>
-            <w:left w:w="108" w:type="dxa"/>
+              <w:widowControl w:val="0"/>
+              <w:jc w:val="both"/>
+              <w:rPr>
+                <w:rFonts w:hint="default" w:ascii="Century Gothic" w:hAnsi="Century Gothic" w:cs="Century Gothic"/>
+                <w:sz w:val="26"/>
+                <w:szCs w:val="26"/>
+                <w:vertAlign w:val="baseline"/>
+                <w:lang w:val="zh-CN"/>
+              </w:rPr>
+            </w:pPr>
+          </w:p>
+        </w:tc>
+      </w:tr>
+      <w:tr>
+        <w:tblPrEx>
+          <w:tblBorders>
+            <w:top w:val="none" w:color="auto" w:sz="0" w:space="0"/>
+            <w:left w:val="none" w:color="auto" w:sz="0" w:space="0"/>
+            <w:bottom w:val="none" w:color="auto" w:sz="0" w:space="0"/>
+            <w:right w:val="none" w:color="auto" w:sz="0" w:space="0"/>
+            <w:insideH w:val="none" w:color="auto" w:sz="0" w:space="0"/>
+            <w:insideV w:val="none" w:color="auto" w:sz="0" w:space="0"/>
+          </w:tblBorders>
+          <w:tblCellMar>
+            <w:top w:w="0" w:type="dxa"/>
+            <w:left w:w="108" w:type="dxa"/>
+            <w:bottom w:w="0" w:type="dxa"/>
             <w:right w:w="108" w:type="dxa"/>
           </w:tblCellMar>
         </w:tblPrEx>
@@ -4643,29 +4945,33 @@
           </w:tcPr>
           <w:p>
             <w:pPr>
-              <w:rPr>
-                <w:rFonts w:hint="default" w:ascii="Century Gothic" w:hAnsi="Century Gothic" w:cs="Century Gothic"/>
-                <w:sz w:val="26"/>
-                <w:szCs w:val="26"/>
-                <w:vertAlign w:val="baseline"/>
-                <w:lang w:val="en-ID"/>
-              </w:rPr>
-            </w:pPr>
-          </w:p>
-        </w:tc>
-      </w:tr>
-      <w:tr>
-        <w:tblPrEx>
-          <w:tblBorders>
-            <w:top w:val="none" w:color="auto" w:sz="0" w:space="0"/>
-            <w:left w:val="none" w:color="auto" w:sz="0" w:space="0"/>
-            <w:bottom w:val="none" w:color="auto" w:sz="0" w:space="0"/>
-            <w:right w:val="none" w:color="auto" w:sz="0" w:space="0"/>
-            <w:insideH w:val="none" w:color="auto" w:sz="0" w:space="0"/>
-            <w:insideV w:val="none" w:color="auto" w:sz="0" w:space="0"/>
-          </w:tblBorders>
-          <w:tblCellMar>
-            <w:left w:w="108" w:type="dxa"/>
+              <w:widowControl w:val="0"/>
+              <w:jc w:val="both"/>
+              <w:rPr>
+                <w:rFonts w:hint="default" w:ascii="Century Gothic" w:hAnsi="Century Gothic" w:cs="Century Gothic"/>
+                <w:sz w:val="26"/>
+                <w:szCs w:val="26"/>
+                <w:vertAlign w:val="baseline"/>
+                <w:lang w:val="zh-CN"/>
+              </w:rPr>
+            </w:pPr>
+          </w:p>
+        </w:tc>
+      </w:tr>
+      <w:tr>
+        <w:tblPrEx>
+          <w:tblBorders>
+            <w:top w:val="none" w:color="auto" w:sz="0" w:space="0"/>
+            <w:left w:val="none" w:color="auto" w:sz="0" w:space="0"/>
+            <w:bottom w:val="none" w:color="auto" w:sz="0" w:space="0"/>
+            <w:right w:val="none" w:color="auto" w:sz="0" w:space="0"/>
+            <w:insideH w:val="none" w:color="auto" w:sz="0" w:space="0"/>
+            <w:insideV w:val="none" w:color="auto" w:sz="0" w:space="0"/>
+          </w:tblBorders>
+          <w:tblCellMar>
+            <w:top w:w="0" w:type="dxa"/>
+            <w:left w:w="108" w:type="dxa"/>
+            <w:bottom w:w="0" w:type="dxa"/>
             <w:right w:w="108" w:type="dxa"/>
           </w:tblCellMar>
         </w:tblPrEx>
@@ -4679,12 +4985,14 @@
           </w:tcPr>
           <w:p>
             <w:pPr>
+              <w:widowControl w:val="0"/>
+              <w:jc w:val="both"/>
               <w:rPr>
                 <w:rFonts w:hint="default" w:ascii="Century Gothic" w:hAnsi="Century Gothic" w:cs="Century Gothic" w:eastAsiaTheme="minorEastAsia"/>
                 <w:sz w:val="26"/>
                 <w:szCs w:val="26"/>
                 <w:vertAlign w:val="baseline"/>
-                <w:lang w:val="en-ID" w:eastAsia="zh-CN" w:bidi="ar-SA"/>
+                <w:lang w:val="zh-CN" w:eastAsia="zh-CN" w:bidi="ar-SA"/>
               </w:rPr>
             </w:pPr>
             <w:r>
@@ -4830,6 +5138,12 @@
             <w:insideH w:val="none" w:color="auto" w:sz="0" w:space="0"/>
             <w:insideV w:val="none" w:color="auto" w:sz="0" w:space="0"/>
           </w:tblBorders>
+          <w:tblCellMar>
+            <w:top w:w="0" w:type="dxa"/>
+            <w:left w:w="108" w:type="dxa"/>
+            <w:bottom w:w="0" w:type="dxa"/>
+            <w:right w:w="108" w:type="dxa"/>
+          </w:tblCellMar>
         </w:tblPrEx>
         <w:tc>
           <w:tcPr>
@@ -4841,12 +5155,14 @@
           </w:tcPr>
           <w:p>
             <w:pPr>
+              <w:widowControl w:val="0"/>
+              <w:jc w:val="both"/>
               <w:rPr>
                 <w:rFonts w:hint="default" w:ascii="Century Gothic" w:hAnsi="Century Gothic" w:cs="Century Gothic" w:eastAsiaTheme="minorEastAsia"/>
                 <w:sz w:val="26"/>
                 <w:szCs w:val="26"/>
                 <w:vertAlign w:val="baseline"/>
-                <w:lang w:val="en-ID" w:eastAsia="zh-CN" w:bidi="ar-SA"/>
+                <w:lang w:val="zh-CN" w:eastAsia="zh-CN" w:bidi="ar-SA"/>
               </w:rPr>
             </w:pPr>
             <w:r>
@@ -4873,7 +5189,9 @@
             <w:insideV w:val="none" w:color="auto" w:sz="0" w:space="0"/>
           </w:tblBorders>
           <w:tblCellMar>
-            <w:left w:w="108" w:type="dxa"/>
+            <w:top w:w="0" w:type="dxa"/>
+            <w:left w:w="108" w:type="dxa"/>
+            <w:bottom w:w="0" w:type="dxa"/>
             <w:right w:w="108" w:type="dxa"/>
           </w:tblCellMar>
         </w:tblPrEx>
@@ -4887,27 +5205,35 @@
           </w:tcPr>
           <w:p>
             <w:pPr>
+              <w:widowControl w:val="0"/>
+              <w:jc w:val="both"/>
               <w:rPr>
                 <w:rFonts w:hint="default" w:ascii="Century Gothic" w:hAnsi="Century Gothic" w:cs="Century Gothic" w:eastAsiaTheme="minorEastAsia"/>
                 <w:sz w:val="26"/>
                 <w:szCs w:val="26"/>
                 <w:vertAlign w:val="baseline"/>
-                <w:lang w:val="en-ID" w:eastAsia="zh-CN" w:bidi="ar-SA"/>
-              </w:rPr>
-            </w:pPr>
-          </w:p>
-        </w:tc>
-      </w:tr>
-      <w:tr>
-        <w:tblPrEx>
-          <w:tblBorders>
-            <w:top w:val="none" w:color="auto" w:sz="0" w:space="0"/>
-            <w:left w:val="none" w:color="auto" w:sz="0" w:space="0"/>
-            <w:bottom w:val="none" w:color="auto" w:sz="0" w:space="0"/>
-            <w:right w:val="none" w:color="auto" w:sz="0" w:space="0"/>
-            <w:insideH w:val="none" w:color="auto" w:sz="0" w:space="0"/>
-            <w:insideV w:val="none" w:color="auto" w:sz="0" w:space="0"/>
-          </w:tblBorders>
+                <w:lang w:val="zh-CN" w:eastAsia="zh-CN" w:bidi="ar-SA"/>
+              </w:rPr>
+            </w:pPr>
+          </w:p>
+        </w:tc>
+      </w:tr>
+      <w:tr>
+        <w:tblPrEx>
+          <w:tblBorders>
+            <w:top w:val="none" w:color="auto" w:sz="0" w:space="0"/>
+            <w:left w:val="none" w:color="auto" w:sz="0" w:space="0"/>
+            <w:bottom w:val="none" w:color="auto" w:sz="0" w:space="0"/>
+            <w:right w:val="none" w:color="auto" w:sz="0" w:space="0"/>
+            <w:insideH w:val="none" w:color="auto" w:sz="0" w:space="0"/>
+            <w:insideV w:val="none" w:color="auto" w:sz="0" w:space="0"/>
+          </w:tblBorders>
+          <w:tblCellMar>
+            <w:top w:w="0" w:type="dxa"/>
+            <w:left w:w="108" w:type="dxa"/>
+            <w:bottom w:w="0" w:type="dxa"/>
+            <w:right w:w="108" w:type="dxa"/>
+          </w:tblCellMar>
         </w:tblPrEx>
         <w:tc>
           <w:tcPr>
@@ -4919,27 +5245,35 @@
           </w:tcPr>
           <w:p>
             <w:pPr>
+              <w:widowControl w:val="0"/>
+              <w:jc w:val="both"/>
               <w:rPr>
                 <w:rFonts w:hint="default" w:ascii="Century Gothic" w:hAnsi="Century Gothic" w:cs="Century Gothic" w:eastAsiaTheme="minorEastAsia"/>
                 <w:sz w:val="26"/>
                 <w:szCs w:val="26"/>
                 <w:vertAlign w:val="baseline"/>
-                <w:lang w:val="en-ID" w:eastAsia="zh-CN" w:bidi="ar-SA"/>
-              </w:rPr>
-            </w:pPr>
-          </w:p>
-        </w:tc>
-      </w:tr>
-      <w:tr>
-        <w:tblPrEx>
-          <w:tblBorders>
-            <w:top w:val="none" w:color="auto" w:sz="0" w:space="0"/>
-            <w:left w:val="none" w:color="auto" w:sz="0" w:space="0"/>
-            <w:bottom w:val="none" w:color="auto" w:sz="0" w:space="0"/>
-            <w:right w:val="none" w:color="auto" w:sz="0" w:space="0"/>
-            <w:insideH w:val="none" w:color="auto" w:sz="0" w:space="0"/>
-            <w:insideV w:val="none" w:color="auto" w:sz="0" w:space="0"/>
-          </w:tblBorders>
+                <w:lang w:val="zh-CN" w:eastAsia="zh-CN" w:bidi="ar-SA"/>
+              </w:rPr>
+            </w:pPr>
+          </w:p>
+        </w:tc>
+      </w:tr>
+      <w:tr>
+        <w:tblPrEx>
+          <w:tblBorders>
+            <w:top w:val="none" w:color="auto" w:sz="0" w:space="0"/>
+            <w:left w:val="none" w:color="auto" w:sz="0" w:space="0"/>
+            <w:bottom w:val="none" w:color="auto" w:sz="0" w:space="0"/>
+            <w:right w:val="none" w:color="auto" w:sz="0" w:space="0"/>
+            <w:insideH w:val="none" w:color="auto" w:sz="0" w:space="0"/>
+            <w:insideV w:val="none" w:color="auto" w:sz="0" w:space="0"/>
+          </w:tblBorders>
+          <w:tblCellMar>
+            <w:top w:w="0" w:type="dxa"/>
+            <w:left w:w="108" w:type="dxa"/>
+            <w:bottom w:w="0" w:type="dxa"/>
+            <w:right w:w="108" w:type="dxa"/>
+          </w:tblCellMar>
         </w:tblPrEx>
         <w:tc>
           <w:tcPr>
@@ -4951,12 +5285,14 @@
           </w:tcPr>
           <w:p>
             <w:pPr>
+              <w:widowControl w:val="0"/>
+              <w:jc w:val="both"/>
               <w:rPr>
                 <w:rFonts w:hint="default" w:ascii="Century Gothic" w:hAnsi="Century Gothic" w:cs="Century Gothic" w:eastAsiaTheme="minorEastAsia"/>
                 <w:sz w:val="26"/>
                 <w:szCs w:val="26"/>
                 <w:vertAlign w:val="baseline"/>
-                <w:lang w:val="en-ID" w:eastAsia="zh-CN" w:bidi="ar-SA"/>
+                <w:lang w:val="zh-CN" w:eastAsia="zh-CN" w:bidi="ar-SA"/>
               </w:rPr>
             </w:pPr>
             <w:r>
@@ -5004,6 +5340,16 @@
                 <w:rFonts w:hint="default" w:ascii="Century Gothic" w:hAnsi="Century Gothic" w:cs="Century Gothic"/>
                 <w:sz w:val="26"/>
                 <w:szCs w:val="26"/>
+                <w:vertAlign w:val="superscript"/>
+                <w:lang w:val="en-US"/>
+              </w:rPr>
+              <w:t>*</w:t>
+            </w:r>
+            <w:r>
+              <w:rPr>
+                <w:rFonts w:hint="default" w:ascii="Century Gothic" w:hAnsi="Century Gothic" w:cs="Century Gothic"/>
+                <w:sz w:val="26"/>
+                <w:szCs w:val="26"/>
                 <w:vertAlign w:val="baseline"/>
                 <w:lang w:val="zh-CN"/>
               </w:rPr>
@@ -5102,6 +5448,12 @@
             <w:insideH w:val="none" w:color="auto" w:sz="0" w:space="0"/>
             <w:insideV w:val="none" w:color="auto" w:sz="0" w:space="0"/>
           </w:tblBorders>
+          <w:tblCellMar>
+            <w:top w:w="0" w:type="dxa"/>
+            <w:left w:w="108" w:type="dxa"/>
+            <w:bottom w:w="0" w:type="dxa"/>
+            <w:right w:w="108" w:type="dxa"/>
+          </w:tblCellMar>
         </w:tblPrEx>
         <w:tc>
           <w:tcPr>
@@ -5113,12 +5465,14 @@
           </w:tcPr>
           <w:p>
             <w:pPr>
+              <w:widowControl w:val="0"/>
+              <w:jc w:val="both"/>
               <w:rPr>
                 <w:rFonts w:hint="default" w:ascii="Century Gothic" w:hAnsi="Century Gothic" w:cs="Century Gothic" w:eastAsiaTheme="minorEastAsia"/>
                 <w:sz w:val="26"/>
                 <w:szCs w:val="26"/>
                 <w:vertAlign w:val="baseline"/>
-                <w:lang w:val="en-ID" w:eastAsia="zh-CN" w:bidi="ar-SA"/>
+                <w:lang w:val="zh-CN" w:eastAsia="zh-CN" w:bidi="ar-SA"/>
               </w:rPr>
             </w:pPr>
             <w:r>
@@ -5144,6 +5498,12 @@
             <w:insideH w:val="none" w:color="auto" w:sz="0" w:space="0"/>
             <w:insideV w:val="none" w:color="auto" w:sz="0" w:space="0"/>
           </w:tblBorders>
+          <w:tblCellMar>
+            <w:top w:w="0" w:type="dxa"/>
+            <w:left w:w="108" w:type="dxa"/>
+            <w:bottom w:w="0" w:type="dxa"/>
+            <w:right w:w="108" w:type="dxa"/>
+          </w:tblCellMar>
         </w:tblPrEx>
         <w:tc>
           <w:tcPr>
@@ -5155,27 +5515,35 @@
           </w:tcPr>
           <w:p>
             <w:pPr>
+              <w:widowControl w:val="0"/>
+              <w:jc w:val="both"/>
               <w:rPr>
                 <w:rFonts w:hint="default" w:ascii="Century Gothic" w:hAnsi="Century Gothic" w:cs="Century Gothic" w:eastAsiaTheme="minorEastAsia"/>
                 <w:sz w:val="26"/>
                 <w:szCs w:val="26"/>
                 <w:vertAlign w:val="baseline"/>
-                <w:lang w:val="en-ID" w:eastAsia="zh-CN" w:bidi="ar-SA"/>
-              </w:rPr>
-            </w:pPr>
-          </w:p>
-        </w:tc>
-      </w:tr>
-      <w:tr>
-        <w:tblPrEx>
-          <w:tblBorders>
-            <w:top w:val="none" w:color="auto" w:sz="0" w:space="0"/>
-            <w:left w:val="none" w:color="auto" w:sz="0" w:space="0"/>
-            <w:bottom w:val="none" w:color="auto" w:sz="0" w:space="0"/>
-            <w:right w:val="none" w:color="auto" w:sz="0" w:space="0"/>
-            <w:insideH w:val="none" w:color="auto" w:sz="0" w:space="0"/>
-            <w:insideV w:val="none" w:color="auto" w:sz="0" w:space="0"/>
-          </w:tblBorders>
+                <w:lang w:val="zh-CN" w:eastAsia="zh-CN" w:bidi="ar-SA"/>
+              </w:rPr>
+            </w:pPr>
+          </w:p>
+        </w:tc>
+      </w:tr>
+      <w:tr>
+        <w:tblPrEx>
+          <w:tblBorders>
+            <w:top w:val="none" w:color="auto" w:sz="0" w:space="0"/>
+            <w:left w:val="none" w:color="auto" w:sz="0" w:space="0"/>
+            <w:bottom w:val="none" w:color="auto" w:sz="0" w:space="0"/>
+            <w:right w:val="none" w:color="auto" w:sz="0" w:space="0"/>
+            <w:insideH w:val="none" w:color="auto" w:sz="0" w:space="0"/>
+            <w:insideV w:val="none" w:color="auto" w:sz="0" w:space="0"/>
+          </w:tblBorders>
+          <w:tblCellMar>
+            <w:top w:w="0" w:type="dxa"/>
+            <w:left w:w="108" w:type="dxa"/>
+            <w:bottom w:w="0" w:type="dxa"/>
+            <w:right w:w="108" w:type="dxa"/>
+          </w:tblCellMar>
         </w:tblPrEx>
         <w:tc>
           <w:tcPr>
@@ -5187,27 +5555,35 @@
           </w:tcPr>
           <w:p>
             <w:pPr>
+              <w:widowControl w:val="0"/>
+              <w:jc w:val="both"/>
               <w:rPr>
                 <w:rFonts w:hint="default" w:ascii="Century Gothic" w:hAnsi="Century Gothic" w:cs="Century Gothic" w:eastAsiaTheme="minorEastAsia"/>
                 <w:sz w:val="26"/>
                 <w:szCs w:val="26"/>
                 <w:vertAlign w:val="baseline"/>
-                <w:lang w:val="en-ID" w:eastAsia="zh-CN" w:bidi="ar-SA"/>
-              </w:rPr>
-            </w:pPr>
-          </w:p>
-        </w:tc>
-      </w:tr>
-      <w:tr>
-        <w:tblPrEx>
-          <w:tblBorders>
-            <w:top w:val="none" w:color="auto" w:sz="0" w:space="0"/>
-            <w:left w:val="none" w:color="auto" w:sz="0" w:space="0"/>
-            <w:bottom w:val="none" w:color="auto" w:sz="0" w:space="0"/>
-            <w:right w:val="none" w:color="auto" w:sz="0" w:space="0"/>
-            <w:insideH w:val="none" w:color="auto" w:sz="0" w:space="0"/>
-            <w:insideV w:val="none" w:color="auto" w:sz="0" w:space="0"/>
-          </w:tblBorders>
+                <w:lang w:val="zh-CN" w:eastAsia="zh-CN" w:bidi="ar-SA"/>
+              </w:rPr>
+            </w:pPr>
+          </w:p>
+        </w:tc>
+      </w:tr>
+      <w:tr>
+        <w:tblPrEx>
+          <w:tblBorders>
+            <w:top w:val="none" w:color="auto" w:sz="0" w:space="0"/>
+            <w:left w:val="none" w:color="auto" w:sz="0" w:space="0"/>
+            <w:bottom w:val="none" w:color="auto" w:sz="0" w:space="0"/>
+            <w:right w:val="none" w:color="auto" w:sz="0" w:space="0"/>
+            <w:insideH w:val="none" w:color="auto" w:sz="0" w:space="0"/>
+            <w:insideV w:val="none" w:color="auto" w:sz="0" w:space="0"/>
+          </w:tblBorders>
+          <w:tblCellMar>
+            <w:top w:w="0" w:type="dxa"/>
+            <w:left w:w="108" w:type="dxa"/>
+            <w:bottom w:w="0" w:type="dxa"/>
+            <w:right w:w="108" w:type="dxa"/>
+          </w:tblCellMar>
         </w:tblPrEx>
         <w:tc>
           <w:tcPr>
@@ -5219,12 +5595,14 @@
           </w:tcPr>
           <w:p>
             <w:pPr>
+              <w:widowControl w:val="0"/>
+              <w:jc w:val="both"/>
               <w:rPr>
                 <w:rFonts w:hint="default" w:ascii="Century Gothic" w:hAnsi="Century Gothic" w:cs="Century Gothic" w:eastAsiaTheme="minorEastAsia"/>
                 <w:sz w:val="26"/>
                 <w:szCs w:val="26"/>
                 <w:vertAlign w:val="baseline"/>
-                <w:lang w:val="en-ID" w:eastAsia="zh-CN" w:bidi="ar-SA"/>
+                <w:lang w:val="zh-CN" w:eastAsia="zh-CN" w:bidi="ar-SA"/>
               </w:rPr>
             </w:pPr>
             <w:r>
@@ -5275,7 +5653,27 @@
                 <w:vertAlign w:val="baseline"/>
                 <w:lang w:val="zh-CN"/>
               </w:rPr>
-              <w:t>+7  5   5</w:t>
+              <w:t>+7  5</w:t>
+            </w:r>
+            <w:r>
+              <w:rPr>
+                <w:rFonts w:hint="default" w:ascii="Century Gothic" w:hAnsi="Century Gothic" w:cs="Century Gothic"/>
+                <w:sz w:val="26"/>
+                <w:szCs w:val="26"/>
+                <w:vertAlign w:val="baseline"/>
+                <w:lang w:val="en-US"/>
+              </w:rPr>
+              <w:t>*</w:t>
+            </w:r>
+            <w:r>
+              <w:rPr>
+                <w:rFonts w:hint="default" w:ascii="Century Gothic" w:hAnsi="Century Gothic" w:cs="Century Gothic"/>
+                <w:sz w:val="26"/>
+                <w:szCs w:val="26"/>
+                <w:vertAlign w:val="baseline"/>
+                <w:lang w:val="zh-CN"/>
+              </w:rPr>
+              <w:t xml:space="preserve">   5</w:t>
             </w:r>
             <w:r>
               <w:rPr>
@@ -5410,6 +5808,12 @@
             <w:insideH w:val="none" w:color="auto" w:sz="0" w:space="0"/>
             <w:insideV w:val="none" w:color="auto" w:sz="0" w:space="0"/>
           </w:tblBorders>
+          <w:tblCellMar>
+            <w:top w:w="0" w:type="dxa"/>
+            <w:left w:w="108" w:type="dxa"/>
+            <w:bottom w:w="0" w:type="dxa"/>
+            <w:right w:w="108" w:type="dxa"/>
+          </w:tblCellMar>
         </w:tblPrEx>
         <w:tc>
           <w:tcPr>
@@ -5421,12 +5825,14 @@
           </w:tcPr>
           <w:p>
             <w:pPr>
+              <w:widowControl w:val="0"/>
+              <w:jc w:val="both"/>
               <w:rPr>
                 <w:rFonts w:hint="default" w:ascii="Century Gothic" w:hAnsi="Century Gothic" w:cs="Century Gothic" w:eastAsiaTheme="minorEastAsia"/>
                 <w:sz w:val="26"/>
                 <w:szCs w:val="26"/>
                 <w:vertAlign w:val="baseline"/>
-                <w:lang w:val="en-ID" w:eastAsia="zh-CN" w:bidi="ar-SA"/>
+                <w:lang w:val="zh-CN" w:eastAsia="zh-CN" w:bidi="ar-SA"/>
               </w:rPr>
             </w:pPr>
             <w:r>
@@ -5453,7 +5859,9 @@
             <w:insideV w:val="none" w:color="auto" w:sz="0" w:space="0"/>
           </w:tblBorders>
           <w:tblCellMar>
-            <w:left w:w="108" w:type="dxa"/>
+            <w:top w:w="0" w:type="dxa"/>
+            <w:left w:w="108" w:type="dxa"/>
+            <w:bottom w:w="0" w:type="dxa"/>
             <w:right w:w="108" w:type="dxa"/>
           </w:tblCellMar>
         </w:tblPrEx>
@@ -5467,29 +5875,33 @@
           </w:tcPr>
           <w:p>
             <w:pPr>
+              <w:widowControl w:val="0"/>
+              <w:jc w:val="both"/>
               <w:rPr>
                 <w:rFonts w:hint="default" w:ascii="Century Gothic" w:hAnsi="Century Gothic" w:cs="Century Gothic" w:eastAsiaTheme="minorEastAsia"/>
                 <w:sz w:val="26"/>
                 <w:szCs w:val="26"/>
                 <w:vertAlign w:val="baseline"/>
-                <w:lang w:val="en-ID" w:eastAsia="zh-CN" w:bidi="ar-SA"/>
-              </w:rPr>
-            </w:pPr>
-          </w:p>
-        </w:tc>
-      </w:tr>
-      <w:tr>
-        <w:tblPrEx>
-          <w:tblBorders>
-            <w:top w:val="none" w:color="auto" w:sz="0" w:space="0"/>
-            <w:left w:val="none" w:color="auto" w:sz="0" w:space="0"/>
-            <w:bottom w:val="none" w:color="auto" w:sz="0" w:space="0"/>
-            <w:right w:val="none" w:color="auto" w:sz="0" w:space="0"/>
-            <w:insideH w:val="none" w:color="auto" w:sz="0" w:space="0"/>
-            <w:insideV w:val="none" w:color="auto" w:sz="0" w:space="0"/>
-          </w:tblBorders>
-          <w:tblCellMar>
-            <w:left w:w="108" w:type="dxa"/>
+                <w:lang w:val="zh-CN" w:eastAsia="zh-CN" w:bidi="ar-SA"/>
+              </w:rPr>
+            </w:pPr>
+          </w:p>
+        </w:tc>
+      </w:tr>
+      <w:tr>
+        <w:tblPrEx>
+          <w:tblBorders>
+            <w:top w:val="none" w:color="auto" w:sz="0" w:space="0"/>
+            <w:left w:val="none" w:color="auto" w:sz="0" w:space="0"/>
+            <w:bottom w:val="none" w:color="auto" w:sz="0" w:space="0"/>
+            <w:right w:val="none" w:color="auto" w:sz="0" w:space="0"/>
+            <w:insideH w:val="none" w:color="auto" w:sz="0" w:space="0"/>
+            <w:insideV w:val="none" w:color="auto" w:sz="0" w:space="0"/>
+          </w:tblBorders>
+          <w:tblCellMar>
+            <w:top w:w="0" w:type="dxa"/>
+            <w:left w:w="108" w:type="dxa"/>
+            <w:bottom w:w="0" w:type="dxa"/>
             <w:right w:w="108" w:type="dxa"/>
           </w:tblCellMar>
         </w:tblPrEx>
@@ -5503,27 +5915,35 @@
           </w:tcPr>
           <w:p>
             <w:pPr>
+              <w:widowControl w:val="0"/>
+              <w:jc w:val="both"/>
               <w:rPr>
                 <w:rFonts w:hint="default" w:ascii="Century Gothic" w:hAnsi="Century Gothic" w:cs="Century Gothic" w:eastAsiaTheme="minorEastAsia"/>
                 <w:sz w:val="26"/>
                 <w:szCs w:val="26"/>
                 <w:vertAlign w:val="baseline"/>
-                <w:lang w:val="en-ID" w:eastAsia="zh-CN" w:bidi="ar-SA"/>
-              </w:rPr>
-            </w:pPr>
-          </w:p>
-        </w:tc>
-      </w:tr>
-      <w:tr>
-        <w:tblPrEx>
-          <w:tblBorders>
-            <w:top w:val="none" w:color="auto" w:sz="0" w:space="0"/>
-            <w:left w:val="none" w:color="auto" w:sz="0" w:space="0"/>
-            <w:bottom w:val="none" w:color="auto" w:sz="0" w:space="0"/>
-            <w:right w:val="none" w:color="auto" w:sz="0" w:space="0"/>
-            <w:insideH w:val="none" w:color="auto" w:sz="0" w:space="0"/>
-            <w:insideV w:val="none" w:color="auto" w:sz="0" w:space="0"/>
-          </w:tblBorders>
+                <w:lang w:val="zh-CN" w:eastAsia="zh-CN" w:bidi="ar-SA"/>
+              </w:rPr>
+            </w:pPr>
+          </w:p>
+        </w:tc>
+      </w:tr>
+      <w:tr>
+        <w:tblPrEx>
+          <w:tblBorders>
+            <w:top w:val="none" w:color="auto" w:sz="0" w:space="0"/>
+            <w:left w:val="none" w:color="auto" w:sz="0" w:space="0"/>
+            <w:bottom w:val="none" w:color="auto" w:sz="0" w:space="0"/>
+            <w:right w:val="none" w:color="auto" w:sz="0" w:space="0"/>
+            <w:insideH w:val="none" w:color="auto" w:sz="0" w:space="0"/>
+            <w:insideV w:val="none" w:color="auto" w:sz="0" w:space="0"/>
+          </w:tblBorders>
+          <w:tblCellMar>
+            <w:top w:w="0" w:type="dxa"/>
+            <w:left w:w="108" w:type="dxa"/>
+            <w:bottom w:w="0" w:type="dxa"/>
+            <w:right w:w="108" w:type="dxa"/>
+          </w:tblCellMar>
         </w:tblPrEx>
         <w:tc>
           <w:tcPr>
@@ -5535,12 +5955,14 @@
           </w:tcPr>
           <w:p>
             <w:pPr>
+              <w:widowControl w:val="0"/>
+              <w:jc w:val="both"/>
               <w:rPr>
                 <w:rFonts w:hint="default" w:ascii="Century Gothic" w:hAnsi="Century Gothic" w:cs="Century Gothic" w:eastAsiaTheme="minorEastAsia"/>
                 <w:sz w:val="26"/>
                 <w:szCs w:val="26"/>
                 <w:vertAlign w:val="baseline"/>
-                <w:lang w:val="en-ID" w:eastAsia="zh-CN" w:bidi="ar-SA"/>
+                <w:lang w:val="zh-CN" w:eastAsia="zh-CN" w:bidi="ar-SA"/>
               </w:rPr>
             </w:pPr>
             <w:r>
@@ -5807,7 +6229,9 @@
             <w:insideV w:val="none" w:color="auto" w:sz="0" w:space="0"/>
           </w:tblBorders>
           <w:tblCellMar>
-            <w:left w:w="108" w:type="dxa"/>
+            <w:top w:w="0" w:type="dxa"/>
+            <w:left w:w="108" w:type="dxa"/>
+            <w:bottom w:w="0" w:type="dxa"/>
             <w:right w:w="108" w:type="dxa"/>
           </w:tblCellMar>
         </w:tblPrEx>
@@ -5821,12 +6245,14 @@
           </w:tcPr>
           <w:p>
             <w:pPr>
+              <w:widowControl w:val="0"/>
+              <w:jc w:val="both"/>
               <w:rPr>
                 <w:rFonts w:hint="default" w:ascii="Century Gothic" w:hAnsi="Century Gothic" w:cs="Century Gothic" w:eastAsiaTheme="minorEastAsia"/>
                 <w:sz w:val="26"/>
                 <w:szCs w:val="26"/>
                 <w:vertAlign w:val="baseline"/>
-                <w:lang w:val="en-ID" w:eastAsia="zh-CN" w:bidi="ar-SA"/>
+                <w:lang w:val="zh-CN" w:eastAsia="zh-CN" w:bidi="ar-SA"/>
               </w:rPr>
             </w:pPr>
             <w:r>
@@ -5852,6 +6278,12 @@
             <w:insideH w:val="none" w:color="auto" w:sz="0" w:space="0"/>
             <w:insideV w:val="none" w:color="auto" w:sz="0" w:space="0"/>
           </w:tblBorders>
+          <w:tblCellMar>
+            <w:top w:w="0" w:type="dxa"/>
+            <w:left w:w="108" w:type="dxa"/>
+            <w:bottom w:w="0" w:type="dxa"/>
+            <w:right w:w="108" w:type="dxa"/>
+          </w:tblCellMar>
         </w:tblPrEx>
         <w:tc>
           <w:tcPr>
@@ -5863,29 +6295,33 @@
           </w:tcPr>
           <w:p>
             <w:pPr>
+              <w:widowControl w:val="0"/>
+              <w:jc w:val="both"/>
               <w:rPr>
                 <w:rFonts w:hint="default" w:ascii="Century Gothic" w:hAnsi="Century Gothic" w:cs="Century Gothic" w:eastAsiaTheme="minorEastAsia"/>
                 <w:sz w:val="26"/>
                 <w:szCs w:val="26"/>
                 <w:vertAlign w:val="baseline"/>
-                <w:lang w:val="en-ID" w:eastAsia="zh-CN" w:bidi="ar-SA"/>
-              </w:rPr>
-            </w:pPr>
-          </w:p>
-        </w:tc>
-      </w:tr>
-      <w:tr>
-        <w:tblPrEx>
-          <w:tblBorders>
-            <w:top w:val="none" w:color="auto" w:sz="0" w:space="0"/>
-            <w:left w:val="none" w:color="auto" w:sz="0" w:space="0"/>
-            <w:bottom w:val="none" w:color="auto" w:sz="0" w:space="0"/>
-            <w:right w:val="none" w:color="auto" w:sz="0" w:space="0"/>
-            <w:insideH w:val="none" w:color="auto" w:sz="0" w:space="0"/>
-            <w:insideV w:val="none" w:color="auto" w:sz="0" w:space="0"/>
-          </w:tblBorders>
-          <w:tblCellMar>
-            <w:left w:w="108" w:type="dxa"/>
+                <w:lang w:val="zh-CN" w:eastAsia="zh-CN" w:bidi="ar-SA"/>
+              </w:rPr>
+            </w:pPr>
+          </w:p>
+        </w:tc>
+      </w:tr>
+      <w:tr>
+        <w:tblPrEx>
+          <w:tblBorders>
+            <w:top w:val="none" w:color="auto" w:sz="0" w:space="0"/>
+            <w:left w:val="none" w:color="auto" w:sz="0" w:space="0"/>
+            <w:bottom w:val="none" w:color="auto" w:sz="0" w:space="0"/>
+            <w:right w:val="none" w:color="auto" w:sz="0" w:space="0"/>
+            <w:insideH w:val="none" w:color="auto" w:sz="0" w:space="0"/>
+            <w:insideV w:val="none" w:color="auto" w:sz="0" w:space="0"/>
+          </w:tblBorders>
+          <w:tblCellMar>
+            <w:top w:w="0" w:type="dxa"/>
+            <w:left w:w="108" w:type="dxa"/>
+            <w:bottom w:w="0" w:type="dxa"/>
             <w:right w:w="108" w:type="dxa"/>
           </w:tblCellMar>
         </w:tblPrEx>
@@ -5899,27 +6335,35 @@
           </w:tcPr>
           <w:p>
             <w:pPr>
+              <w:widowControl w:val="0"/>
+              <w:jc w:val="both"/>
               <w:rPr>
                 <w:rFonts w:hint="default" w:ascii="Century Gothic" w:hAnsi="Century Gothic" w:cs="Century Gothic" w:eastAsiaTheme="minorEastAsia"/>
                 <w:sz w:val="26"/>
                 <w:szCs w:val="26"/>
                 <w:vertAlign w:val="baseline"/>
-                <w:lang w:val="en-ID" w:eastAsia="zh-CN" w:bidi="ar-SA"/>
-              </w:rPr>
-            </w:pPr>
-          </w:p>
-        </w:tc>
-      </w:tr>
-      <w:tr>
-        <w:tblPrEx>
-          <w:tblBorders>
-            <w:top w:val="none" w:color="auto" w:sz="0" w:space="0"/>
-            <w:left w:val="none" w:color="auto" w:sz="0" w:space="0"/>
-            <w:bottom w:val="none" w:color="auto" w:sz="0" w:space="0"/>
-            <w:right w:val="none" w:color="auto" w:sz="0" w:space="0"/>
-            <w:insideH w:val="none" w:color="auto" w:sz="0" w:space="0"/>
-            <w:insideV w:val="none" w:color="auto" w:sz="0" w:space="0"/>
-          </w:tblBorders>
+                <w:lang w:val="zh-CN" w:eastAsia="zh-CN" w:bidi="ar-SA"/>
+              </w:rPr>
+            </w:pPr>
+          </w:p>
+        </w:tc>
+      </w:tr>
+      <w:tr>
+        <w:tblPrEx>
+          <w:tblBorders>
+            <w:top w:val="none" w:color="auto" w:sz="0" w:space="0"/>
+            <w:left w:val="none" w:color="auto" w:sz="0" w:space="0"/>
+            <w:bottom w:val="none" w:color="auto" w:sz="0" w:space="0"/>
+            <w:right w:val="none" w:color="auto" w:sz="0" w:space="0"/>
+            <w:insideH w:val="none" w:color="auto" w:sz="0" w:space="0"/>
+            <w:insideV w:val="none" w:color="auto" w:sz="0" w:space="0"/>
+          </w:tblBorders>
+          <w:tblCellMar>
+            <w:top w:w="0" w:type="dxa"/>
+            <w:left w:w="108" w:type="dxa"/>
+            <w:bottom w:w="0" w:type="dxa"/>
+            <w:right w:w="108" w:type="dxa"/>
+          </w:tblCellMar>
         </w:tblPrEx>
         <w:tc>
           <w:tcPr>
@@ -5931,12 +6375,14 @@
           </w:tcPr>
           <w:p>
             <w:pPr>
+              <w:widowControl w:val="0"/>
+              <w:jc w:val="both"/>
               <w:rPr>
                 <w:rFonts w:hint="default" w:ascii="Century Gothic" w:hAnsi="Century Gothic" w:cs="Century Gothic" w:eastAsiaTheme="minorEastAsia"/>
                 <w:sz w:val="26"/>
                 <w:szCs w:val="26"/>
                 <w:vertAlign w:val="baseline"/>
-                <w:lang w:val="en-ID" w:eastAsia="zh-CN" w:bidi="ar-SA"/>
+                <w:lang w:val="zh-CN" w:eastAsia="zh-CN" w:bidi="ar-SA"/>
               </w:rPr>
             </w:pPr>
             <w:r>
@@ -6027,7 +6473,27 @@
                 <w:vertAlign w:val="baseline"/>
                 <w:lang w:val="zh-CN"/>
               </w:rPr>
-              <w:t>+4  6 1  3</w:t>
+              <w:t>+4  6 1</w:t>
+            </w:r>
+            <w:r>
+              <w:rPr>
+                <w:rFonts w:hint="default" w:ascii="Century Gothic" w:hAnsi="Century Gothic" w:cs="Century Gothic"/>
+                <w:sz w:val="26"/>
+                <w:szCs w:val="26"/>
+                <w:vertAlign w:val="superscript"/>
+                <w:lang w:val="zh-CN"/>
+              </w:rPr>
+              <w:t>*</w:t>
+            </w:r>
+            <w:r>
+              <w:rPr>
+                <w:rFonts w:hint="default" w:ascii="Century Gothic" w:hAnsi="Century Gothic" w:cs="Century Gothic"/>
+                <w:sz w:val="26"/>
+                <w:szCs w:val="26"/>
+                <w:vertAlign w:val="baseline"/>
+                <w:lang w:val="zh-CN"/>
+              </w:rPr>
+              <w:t xml:space="preserve">  3</w:t>
             </w:r>
             <w:r>
               <w:rPr>
@@ -6183,7 +6649,9 @@
             <w:insideV w:val="none" w:color="auto" w:sz="0" w:space="0"/>
           </w:tblBorders>
           <w:tblCellMar>
-            <w:left w:w="108" w:type="dxa"/>
+            <w:top w:w="0" w:type="dxa"/>
+            <w:left w:w="108" w:type="dxa"/>
+            <w:bottom w:w="0" w:type="dxa"/>
             <w:right w:w="108" w:type="dxa"/>
           </w:tblCellMar>
         </w:tblPrEx>
@@ -6197,12 +6665,14 @@
           </w:tcPr>
           <w:p>
             <w:pPr>
+              <w:widowControl w:val="0"/>
+              <w:jc w:val="both"/>
               <w:rPr>
                 <w:rFonts w:hint="default" w:ascii="Century Gothic" w:hAnsi="Century Gothic" w:cs="Century Gothic" w:eastAsiaTheme="minorEastAsia"/>
                 <w:sz w:val="26"/>
                 <w:szCs w:val="26"/>
                 <w:vertAlign w:val="baseline"/>
-                <w:lang w:val="en-ID" w:eastAsia="zh-CN" w:bidi="ar-SA"/>
+                <w:lang w:val="zh-CN" w:eastAsia="zh-CN" w:bidi="ar-SA"/>
               </w:rPr>
             </w:pPr>
             <w:r>
@@ -6228,6 +6698,12 @@
             <w:insideH w:val="none" w:color="auto" w:sz="0" w:space="0"/>
             <w:insideV w:val="none" w:color="auto" w:sz="0" w:space="0"/>
           </w:tblBorders>
+          <w:tblCellMar>
+            <w:top w:w="0" w:type="dxa"/>
+            <w:left w:w="108" w:type="dxa"/>
+            <w:bottom w:w="0" w:type="dxa"/>
+            <w:right w:w="108" w:type="dxa"/>
+          </w:tblCellMar>
         </w:tblPrEx>
         <w:tc>
           <w:tcPr>
@@ -6239,29 +6715,33 @@
           </w:tcPr>
           <w:p>
             <w:pPr>
+              <w:widowControl w:val="0"/>
+              <w:jc w:val="both"/>
               <w:rPr>
                 <w:rFonts w:hint="default" w:ascii="Century Gothic" w:hAnsi="Century Gothic" w:cs="Century Gothic" w:eastAsiaTheme="minorEastAsia"/>
                 <w:sz w:val="26"/>
                 <w:szCs w:val="26"/>
                 <w:vertAlign w:val="baseline"/>
-                <w:lang w:val="en-ID" w:eastAsia="zh-CN" w:bidi="ar-SA"/>
-              </w:rPr>
-            </w:pPr>
-          </w:p>
-        </w:tc>
-      </w:tr>
-      <w:tr>
-        <w:tblPrEx>
-          <w:tblBorders>
-            <w:top w:val="none" w:color="auto" w:sz="0" w:space="0"/>
-            <w:left w:val="none" w:color="auto" w:sz="0" w:space="0"/>
-            <w:bottom w:val="none" w:color="auto" w:sz="0" w:space="0"/>
-            <w:right w:val="none" w:color="auto" w:sz="0" w:space="0"/>
-            <w:insideH w:val="none" w:color="auto" w:sz="0" w:space="0"/>
-            <w:insideV w:val="none" w:color="auto" w:sz="0" w:space="0"/>
-          </w:tblBorders>
-          <w:tblCellMar>
-            <w:left w:w="108" w:type="dxa"/>
+                <w:lang w:val="zh-CN" w:eastAsia="zh-CN" w:bidi="ar-SA"/>
+              </w:rPr>
+            </w:pPr>
+          </w:p>
+        </w:tc>
+      </w:tr>
+      <w:tr>
+        <w:tblPrEx>
+          <w:tblBorders>
+            <w:top w:val="none" w:color="auto" w:sz="0" w:space="0"/>
+            <w:left w:val="none" w:color="auto" w:sz="0" w:space="0"/>
+            <w:bottom w:val="none" w:color="auto" w:sz="0" w:space="0"/>
+            <w:right w:val="none" w:color="auto" w:sz="0" w:space="0"/>
+            <w:insideH w:val="none" w:color="auto" w:sz="0" w:space="0"/>
+            <w:insideV w:val="none" w:color="auto" w:sz="0" w:space="0"/>
+          </w:tblBorders>
+          <w:tblCellMar>
+            <w:top w:w="0" w:type="dxa"/>
+            <w:left w:w="108" w:type="dxa"/>
+            <w:bottom w:w="0" w:type="dxa"/>
             <w:right w:w="108" w:type="dxa"/>
           </w:tblCellMar>
         </w:tblPrEx>
@@ -6275,12 +6755,14 @@
           </w:tcPr>
           <w:p>
             <w:pPr>
+              <w:widowControl w:val="0"/>
+              <w:jc w:val="both"/>
               <w:rPr>
                 <w:rFonts w:hint="default" w:ascii="Century Gothic" w:hAnsi="Century Gothic" w:cs="Century Gothic" w:eastAsiaTheme="minorEastAsia"/>
                 <w:sz w:val="26"/>
                 <w:szCs w:val="26"/>
                 <w:vertAlign w:val="baseline"/>
-                <w:lang w:val="en-ID" w:eastAsia="zh-CN" w:bidi="ar-SA"/>
+                <w:lang w:val="zh-CN" w:eastAsia="zh-CN" w:bidi="ar-SA"/>
               </w:rPr>
             </w:pPr>
             <w:r>
@@ -6306,6 +6788,12 @@
             <w:insideH w:val="none" w:color="auto" w:sz="0" w:space="0"/>
             <w:insideV w:val="none" w:color="auto" w:sz="0" w:space="0"/>
           </w:tblBorders>
+          <w:tblCellMar>
+            <w:top w:w="0" w:type="dxa"/>
+            <w:left w:w="108" w:type="dxa"/>
+            <w:bottom w:w="0" w:type="dxa"/>
+            <w:right w:w="108" w:type="dxa"/>
+          </w:tblCellMar>
         </w:tblPrEx>
         <w:tc>
           <w:tcPr>
@@ -6317,12 +6805,14 @@
           </w:tcPr>
           <w:p>
             <w:pPr>
+              <w:widowControl w:val="0"/>
+              <w:jc w:val="both"/>
               <w:rPr>
                 <w:rFonts w:hint="default" w:ascii="Century Gothic" w:hAnsi="Century Gothic" w:cs="Century Gothic" w:eastAsiaTheme="minorEastAsia"/>
                 <w:sz w:val="26"/>
                 <w:szCs w:val="26"/>
                 <w:vertAlign w:val="baseline"/>
-                <w:lang w:val="en-ID" w:eastAsia="zh-CN" w:bidi="ar-SA"/>
+                <w:lang w:val="zh-CN" w:eastAsia="zh-CN" w:bidi="ar-SA"/>
               </w:rPr>
             </w:pPr>
             <w:r>
@@ -6363,7 +6853,7 @@
                 <w:vertAlign w:val="superscript"/>
                 <w:lang w:val="zh-CN"/>
               </w:rPr>
-              <w:t xml:space="preserve">*           </w:t>
+              <w:t xml:space="preserve">*   </w:t>
             </w:r>
             <w:r>
               <w:rPr>
@@ -6383,7 +6873,7 @@
                 <w:vertAlign w:val="superscript"/>
                 <w:lang w:val="zh-CN"/>
               </w:rPr>
-              <w:t>*</w:t>
+              <w:t>**</w:t>
             </w:r>
             <w:r>
               <w:rPr>
@@ -6403,7 +6893,7 @@
                 <w:vertAlign w:val="superscript"/>
                 <w:lang w:val="zh-CN"/>
               </w:rPr>
-              <w:t>*</w:t>
+              <w:t>**</w:t>
             </w:r>
             <w:r>
               <w:rPr>
@@ -6423,7 +6913,7 @@
                 <w:vertAlign w:val="superscript"/>
                 <w:lang w:val="zh-CN"/>
               </w:rPr>
-              <w:t>*</w:t>
+              <w:t>**</w:t>
             </w:r>
             <w:r>
               <w:rPr>
@@ -6453,7 +6943,27 @@
                 <w:vertAlign w:val="baseline"/>
                 <w:lang w:val="zh-CN"/>
               </w:rPr>
-              <w:t xml:space="preserve">   2+7  5 7   6</w:t>
+              <w:t xml:space="preserve">   7</w:t>
+            </w:r>
+            <w:r>
+              <w:rPr>
+                <w:rFonts w:hint="default" w:ascii="Century Gothic" w:hAnsi="Century Gothic" w:cs="Century Gothic"/>
+                <w:sz w:val="26"/>
+                <w:szCs w:val="26"/>
+                <w:vertAlign w:val="superscript"/>
+                <w:lang w:val="zh-CN"/>
+              </w:rPr>
+              <w:t>*</w:t>
+            </w:r>
+            <w:r>
+              <w:rPr>
+                <w:rFonts w:hint="default" w:ascii="Century Gothic" w:hAnsi="Century Gothic" w:cs="Century Gothic"/>
+                <w:sz w:val="26"/>
+                <w:szCs w:val="26"/>
+                <w:vertAlign w:val="baseline"/>
+                <w:lang w:val="zh-CN"/>
+              </w:rPr>
+              <w:t>+2  5 7    6</w:t>
             </w:r>
             <w:r>
               <w:rPr>
@@ -6578,6 +7088,12 @@
             <w:insideH w:val="none" w:color="auto" w:sz="0" w:space="0"/>
             <w:insideV w:val="none" w:color="auto" w:sz="0" w:space="0"/>
           </w:tblBorders>
+          <w:tblCellMar>
+            <w:top w:w="0" w:type="dxa"/>
+            <w:left w:w="108" w:type="dxa"/>
+            <w:bottom w:w="0" w:type="dxa"/>
+            <w:right w:w="108" w:type="dxa"/>
+          </w:tblCellMar>
         </w:tblPrEx>
         <w:tc>
           <w:tcPr>
@@ -6589,12 +7105,14 @@
           </w:tcPr>
           <w:p>
             <w:pPr>
+              <w:widowControl w:val="0"/>
+              <w:jc w:val="both"/>
               <w:rPr>
                 <w:rFonts w:hint="default" w:ascii="Century Gothic" w:hAnsi="Century Gothic" w:cs="Century Gothic" w:eastAsiaTheme="minorEastAsia"/>
                 <w:sz w:val="26"/>
                 <w:szCs w:val="26"/>
                 <w:vertAlign w:val="baseline"/>
-                <w:lang w:val="en-ID" w:eastAsia="zh-CN" w:bidi="ar-SA"/>
+                <w:lang w:val="zh-CN" w:eastAsia="zh-CN" w:bidi="ar-SA"/>
               </w:rPr>
             </w:pPr>
             <w:r>
@@ -6620,6 +7138,12 @@
             <w:insideH w:val="none" w:color="auto" w:sz="0" w:space="0"/>
             <w:insideV w:val="none" w:color="auto" w:sz="0" w:space="0"/>
           </w:tblBorders>
+          <w:tblCellMar>
+            <w:top w:w="0" w:type="dxa"/>
+            <w:left w:w="108" w:type="dxa"/>
+            <w:bottom w:w="0" w:type="dxa"/>
+            <w:right w:w="108" w:type="dxa"/>
+          </w:tblCellMar>
         </w:tblPrEx>
         <w:tc>
           <w:tcPr>
@@ -6631,27 +7155,35 @@
           </w:tcPr>
           <w:p>
             <w:pPr>
+              <w:widowControl w:val="0"/>
+              <w:jc w:val="both"/>
               <w:rPr>
                 <w:rFonts w:hint="default" w:ascii="Century Gothic" w:hAnsi="Century Gothic" w:cs="Century Gothic" w:eastAsiaTheme="minorEastAsia"/>
                 <w:sz w:val="26"/>
                 <w:szCs w:val="26"/>
                 <w:vertAlign w:val="baseline"/>
-                <w:lang w:val="en-ID" w:eastAsia="zh-CN" w:bidi="ar-SA"/>
-              </w:rPr>
-            </w:pPr>
-          </w:p>
-        </w:tc>
-      </w:tr>
-      <w:tr>
-        <w:tblPrEx>
-          <w:tblBorders>
-            <w:top w:val="none" w:color="auto" w:sz="0" w:space="0"/>
-            <w:left w:val="none" w:color="auto" w:sz="0" w:space="0"/>
-            <w:bottom w:val="none" w:color="auto" w:sz="0" w:space="0"/>
-            <w:right w:val="none" w:color="auto" w:sz="0" w:space="0"/>
-            <w:insideH w:val="none" w:color="auto" w:sz="0" w:space="0"/>
-            <w:insideV w:val="none" w:color="auto" w:sz="0" w:space="0"/>
-          </w:tblBorders>
+                <w:lang w:val="zh-CN" w:eastAsia="zh-CN" w:bidi="ar-SA"/>
+              </w:rPr>
+            </w:pPr>
+          </w:p>
+        </w:tc>
+      </w:tr>
+      <w:tr>
+        <w:tblPrEx>
+          <w:tblBorders>
+            <w:top w:val="none" w:color="auto" w:sz="0" w:space="0"/>
+            <w:left w:val="none" w:color="auto" w:sz="0" w:space="0"/>
+            <w:bottom w:val="none" w:color="auto" w:sz="0" w:space="0"/>
+            <w:right w:val="none" w:color="auto" w:sz="0" w:space="0"/>
+            <w:insideH w:val="none" w:color="auto" w:sz="0" w:space="0"/>
+            <w:insideV w:val="none" w:color="auto" w:sz="0" w:space="0"/>
+          </w:tblBorders>
+          <w:tblCellMar>
+            <w:top w:w="0" w:type="dxa"/>
+            <w:left w:w="108" w:type="dxa"/>
+            <w:bottom w:w="0" w:type="dxa"/>
+            <w:right w:w="108" w:type="dxa"/>
+          </w:tblCellMar>
         </w:tblPrEx>
         <w:tc>
           <w:tcPr>
@@ -6663,27 +7195,35 @@
           </w:tcPr>
           <w:p>
             <w:pPr>
+              <w:widowControl w:val="0"/>
+              <w:jc w:val="both"/>
               <w:rPr>
                 <w:rFonts w:hint="default" w:ascii="Century Gothic" w:hAnsi="Century Gothic" w:cs="Century Gothic" w:eastAsiaTheme="minorEastAsia"/>
                 <w:sz w:val="26"/>
                 <w:szCs w:val="26"/>
                 <w:vertAlign w:val="baseline"/>
-                <w:lang w:val="en-ID" w:eastAsia="zh-CN" w:bidi="ar-SA"/>
-              </w:rPr>
-            </w:pPr>
-          </w:p>
-        </w:tc>
-      </w:tr>
-      <w:tr>
-        <w:tblPrEx>
-          <w:tblBorders>
-            <w:top w:val="none" w:color="auto" w:sz="0" w:space="0"/>
-            <w:left w:val="none" w:color="auto" w:sz="0" w:space="0"/>
-            <w:bottom w:val="none" w:color="auto" w:sz="0" w:space="0"/>
-            <w:right w:val="none" w:color="auto" w:sz="0" w:space="0"/>
-            <w:insideH w:val="none" w:color="auto" w:sz="0" w:space="0"/>
-            <w:insideV w:val="none" w:color="auto" w:sz="0" w:space="0"/>
-          </w:tblBorders>
+                <w:lang w:val="zh-CN" w:eastAsia="zh-CN" w:bidi="ar-SA"/>
+              </w:rPr>
+            </w:pPr>
+          </w:p>
+        </w:tc>
+      </w:tr>
+      <w:tr>
+        <w:tblPrEx>
+          <w:tblBorders>
+            <w:top w:val="none" w:color="auto" w:sz="0" w:space="0"/>
+            <w:left w:val="none" w:color="auto" w:sz="0" w:space="0"/>
+            <w:bottom w:val="none" w:color="auto" w:sz="0" w:space="0"/>
+            <w:right w:val="none" w:color="auto" w:sz="0" w:space="0"/>
+            <w:insideH w:val="none" w:color="auto" w:sz="0" w:space="0"/>
+            <w:insideV w:val="none" w:color="auto" w:sz="0" w:space="0"/>
+          </w:tblBorders>
+          <w:tblCellMar>
+            <w:top w:w="0" w:type="dxa"/>
+            <w:left w:w="108" w:type="dxa"/>
+            <w:bottom w:w="0" w:type="dxa"/>
+            <w:right w:w="108" w:type="dxa"/>
+          </w:tblCellMar>
         </w:tblPrEx>
         <w:tc>
           <w:tcPr>
@@ -6695,249 +7235,33 @@
           </w:tcPr>
           <w:p>
             <w:pPr>
+              <w:widowControl w:val="0"/>
+              <w:jc w:val="both"/>
               <w:rPr>
                 <w:rFonts w:hint="default" w:ascii="Century Gothic" w:hAnsi="Century Gothic" w:cs="Century Gothic" w:eastAsiaTheme="minorEastAsia"/>
                 <w:sz w:val="26"/>
                 <w:szCs w:val="26"/>
                 <w:vertAlign w:val="baseline"/>
-                <w:lang w:val="en-ID" w:eastAsia="zh-CN" w:bidi="ar-SA"/>
-              </w:rPr>
-            </w:pPr>
-            <w:r>
-              <w:rPr>
-                <w:rFonts w:hint="default" w:ascii="Century Gothic" w:hAnsi="Century Gothic" w:cs="Century Gothic"/>
-                <w:sz w:val="26"/>
-                <w:szCs w:val="26"/>
-                <w:vertAlign w:val="baseline"/>
-                <w:lang w:val="zh-CN"/>
-              </w:rPr>
-              <w:t>3</w:t>
-            </w:r>
-            <w:r>
-              <w:rPr>
-                <w:rFonts w:hint="default" w:ascii="Century Gothic" w:hAnsi="Century Gothic" w:cs="Century Gothic"/>
-                <w:sz w:val="26"/>
-                <w:szCs w:val="26"/>
-                <w:vertAlign w:val="superscript"/>
-                <w:lang w:val="zh-CN"/>
-              </w:rPr>
-              <w:t>**</w:t>
-            </w:r>
-            <w:r>
-              <w:rPr>
-                <w:rFonts w:hint="default" w:ascii="Century Gothic" w:hAnsi="Century Gothic" w:cs="Century Gothic"/>
-                <w:sz w:val="26"/>
-                <w:szCs w:val="26"/>
-                <w:vertAlign w:val="baseline"/>
-                <w:lang w:val="zh-CN"/>
-              </w:rPr>
-              <w:t>+1  3 5   2</w:t>
-            </w:r>
-            <w:r>
-              <w:rPr>
-                <w:rFonts w:hint="default" w:ascii="Century Gothic" w:hAnsi="Century Gothic" w:cs="Century Gothic"/>
-                <w:sz w:val="26"/>
-                <w:szCs w:val="26"/>
-                <w:vertAlign w:val="superscript"/>
-                <w:lang w:val="zh-CN"/>
-              </w:rPr>
-              <w:t>**</w:t>
-            </w:r>
-            <w:r>
-              <w:rPr>
-                <w:rFonts w:hint="default" w:ascii="Century Gothic" w:hAnsi="Century Gothic" w:cs="Century Gothic"/>
-                <w:sz w:val="26"/>
-                <w:szCs w:val="26"/>
-                <w:vertAlign w:val="baseline"/>
-                <w:lang w:val="zh-CN"/>
-              </w:rPr>
-              <w:t>+2  5 7   1</w:t>
-            </w:r>
-            <w:r>
-              <w:rPr>
-                <w:rFonts w:hint="default" w:ascii="Century Gothic" w:hAnsi="Century Gothic" w:cs="Century Gothic"/>
-                <w:sz w:val="26"/>
-                <w:szCs w:val="26"/>
-                <w:vertAlign w:val="superscript"/>
-                <w:lang w:val="zh-CN"/>
-              </w:rPr>
-              <w:t>**</w:t>
-            </w:r>
-            <w:r>
-              <w:rPr>
-                <w:rFonts w:hint="default" w:ascii="Century Gothic" w:hAnsi="Century Gothic" w:cs="Century Gothic"/>
-                <w:sz w:val="26"/>
-                <w:szCs w:val="26"/>
-                <w:vertAlign w:val="baseline"/>
-                <w:lang w:val="zh-CN"/>
-              </w:rPr>
-              <w:t>+3  6 1</w:t>
-            </w:r>
-            <w:r>
-              <w:rPr>
-                <w:rFonts w:hint="default" w:ascii="Century Gothic" w:hAnsi="Century Gothic" w:cs="Century Gothic"/>
-                <w:sz w:val="26"/>
-                <w:szCs w:val="26"/>
-                <w:vertAlign w:val="superscript"/>
-                <w:lang w:val="zh-CN"/>
-              </w:rPr>
-              <w:t>*</w:t>
-            </w:r>
-            <w:r>
-              <w:rPr>
-                <w:rFonts w:hint="default" w:ascii="Century Gothic" w:hAnsi="Century Gothic" w:cs="Century Gothic"/>
-                <w:sz w:val="26"/>
-                <w:szCs w:val="26"/>
-                <w:vertAlign w:val="baseline"/>
-                <w:lang w:val="zh-CN"/>
-              </w:rPr>
-              <w:t xml:space="preserve">   7</w:t>
-            </w:r>
-            <w:r>
-              <w:rPr>
-                <w:rFonts w:hint="default" w:ascii="Century Gothic" w:hAnsi="Century Gothic" w:cs="Century Gothic"/>
-                <w:sz w:val="26"/>
-                <w:szCs w:val="26"/>
-                <w:vertAlign w:val="superscript"/>
-                <w:lang w:val="zh-CN"/>
-              </w:rPr>
-              <w:t>*</w:t>
-            </w:r>
-            <w:r>
-              <w:rPr>
-                <w:rFonts w:hint="default" w:ascii="Century Gothic" w:hAnsi="Century Gothic" w:cs="Century Gothic"/>
-                <w:sz w:val="26"/>
-                <w:szCs w:val="26"/>
-                <w:vertAlign w:val="baseline"/>
-                <w:lang w:val="zh-CN"/>
-              </w:rPr>
-              <w:t>+2  5 7    6</w:t>
-            </w:r>
-            <w:r>
-              <w:rPr>
-                <w:rFonts w:hint="default" w:ascii="Century Gothic" w:hAnsi="Century Gothic" w:cs="Century Gothic"/>
-                <w:sz w:val="26"/>
-                <w:szCs w:val="26"/>
-                <w:vertAlign w:val="superscript"/>
-                <w:lang w:val="zh-CN"/>
-              </w:rPr>
-              <w:t>*</w:t>
-            </w:r>
-            <w:r>
-              <w:rPr>
-                <w:rFonts w:hint="default" w:ascii="Century Gothic" w:hAnsi="Century Gothic" w:cs="Century Gothic"/>
-                <w:sz w:val="26"/>
-                <w:szCs w:val="26"/>
-                <w:vertAlign w:val="baseline"/>
-                <w:lang w:val="zh-CN"/>
-              </w:rPr>
-              <w:t>+4  6 1</w:t>
-            </w:r>
-            <w:r>
-              <w:rPr>
-                <w:rFonts w:hint="default" w:ascii="Century Gothic" w:hAnsi="Century Gothic" w:cs="Century Gothic"/>
-                <w:sz w:val="26"/>
-                <w:szCs w:val="26"/>
-                <w:vertAlign w:val="superscript"/>
-                <w:lang w:val="zh-CN"/>
-              </w:rPr>
-              <w:t>*</w:t>
-            </w:r>
-            <w:r>
-              <w:rPr>
-                <w:rFonts w:hint="default" w:ascii="Century Gothic" w:hAnsi="Century Gothic" w:cs="Century Gothic"/>
-                <w:sz w:val="26"/>
-                <w:szCs w:val="26"/>
-                <w:vertAlign w:val="baseline"/>
-                <w:lang w:val="zh-CN"/>
-              </w:rPr>
-              <w:t xml:space="preserve"> 3</w:t>
-            </w:r>
-            <w:r>
-              <w:rPr>
-                <w:rFonts w:hint="default" w:ascii="Century Gothic" w:hAnsi="Century Gothic" w:cs="Century Gothic"/>
-                <w:sz w:val="26"/>
-                <w:szCs w:val="26"/>
-                <w:vertAlign w:val="superscript"/>
-                <w:lang w:val="zh-CN"/>
-              </w:rPr>
-              <w:t>*</w:t>
-            </w:r>
-            <w:r>
-              <w:rPr>
-                <w:rFonts w:hint="default" w:ascii="Century Gothic" w:hAnsi="Century Gothic" w:cs="Century Gothic"/>
-                <w:sz w:val="26"/>
-                <w:szCs w:val="26"/>
-                <w:vertAlign w:val="baseline"/>
-                <w:lang w:val="zh-CN"/>
-              </w:rPr>
-              <w:t xml:space="preserve"> 1</w:t>
-            </w:r>
-            <w:r>
-              <w:rPr>
-                <w:rFonts w:hint="default" w:ascii="Century Gothic" w:hAnsi="Century Gothic" w:cs="Century Gothic"/>
-                <w:sz w:val="26"/>
-                <w:szCs w:val="26"/>
-                <w:vertAlign w:val="superscript"/>
-                <w:lang w:val="zh-CN"/>
-              </w:rPr>
-              <w:t>*</w:t>
-            </w:r>
-            <w:r>
-              <w:rPr>
-                <w:rFonts w:hint="default" w:ascii="Century Gothic" w:hAnsi="Century Gothic" w:cs="Century Gothic"/>
-                <w:sz w:val="26"/>
-                <w:szCs w:val="26"/>
-                <w:vertAlign w:val="baseline"/>
-                <w:lang w:val="zh-CN"/>
-              </w:rPr>
-              <w:t xml:space="preserve">  4  7</w:t>
-            </w:r>
-            <w:r>
-              <w:rPr>
-                <w:rFonts w:hint="default" w:ascii="Century Gothic" w:hAnsi="Century Gothic" w:cs="Century Gothic"/>
-                <w:sz w:val="26"/>
-                <w:szCs w:val="26"/>
-                <w:vertAlign w:val="superscript"/>
-                <w:lang w:val="zh-CN"/>
-              </w:rPr>
-              <w:t>*</w:t>
-            </w:r>
-            <w:r>
-              <w:rPr>
-                <w:rFonts w:hint="default" w:ascii="Century Gothic" w:hAnsi="Century Gothic" w:cs="Century Gothic"/>
-                <w:sz w:val="26"/>
-                <w:szCs w:val="26"/>
-                <w:vertAlign w:val="baseline"/>
-                <w:lang w:val="zh-CN"/>
-              </w:rPr>
-              <w:t>+5+7+2</w:t>
-            </w:r>
-            <w:r>
-              <w:rPr>
-                <w:rFonts w:hint="default" w:ascii="Century Gothic" w:hAnsi="Century Gothic" w:cs="Century Gothic"/>
-                <w:sz w:val="26"/>
-                <w:szCs w:val="26"/>
-                <w:vertAlign w:val="superscript"/>
-                <w:lang w:val="zh-CN"/>
-              </w:rPr>
-              <w:t>*</w:t>
-            </w:r>
-          </w:p>
-        </w:tc>
-      </w:tr>
-      <w:tr>
-        <w:tblPrEx>
-          <w:tblBorders>
-            <w:top w:val="none" w:color="auto" w:sz="0" w:space="0"/>
-            <w:left w:val="none" w:color="auto" w:sz="0" w:space="0"/>
-            <w:bottom w:val="none" w:color="auto" w:sz="0" w:space="0"/>
-            <w:right w:val="none" w:color="auto" w:sz="0" w:space="0"/>
-            <w:insideH w:val="none" w:color="auto" w:sz="0" w:space="0"/>
-            <w:insideV w:val="none" w:color="auto" w:sz="0" w:space="0"/>
-          </w:tblBorders>
-          <w:tblCellMar>
-            <w:left w:w="108" w:type="dxa"/>
+                <w:lang w:val="zh-CN" w:eastAsia="zh-CN" w:bidi="ar-SA"/>
+              </w:rPr>
+            </w:pPr>
+          </w:p>
+        </w:tc>
+      </w:tr>
+      <w:tr>
+        <w:tblPrEx>
+          <w:tblBorders>
+            <w:top w:val="none" w:color="auto" w:sz="0" w:space="0"/>
+            <w:left w:val="none" w:color="auto" w:sz="0" w:space="0"/>
+            <w:bottom w:val="none" w:color="auto" w:sz="0" w:space="0"/>
+            <w:right w:val="none" w:color="auto" w:sz="0" w:space="0"/>
+            <w:insideH w:val="none" w:color="auto" w:sz="0" w:space="0"/>
+            <w:insideV w:val="none" w:color="auto" w:sz="0" w:space="0"/>
+          </w:tblBorders>
+          <w:tblCellMar>
+            <w:top w:w="0" w:type="dxa"/>
+            <w:left w:w="108" w:type="dxa"/>
+            <w:bottom w:w="0" w:type="dxa"/>
             <w:right w:w="108" w:type="dxa"/>
           </w:tblCellMar>
         </w:tblPrEx>
@@ -6951,12 +7275,14 @@
           </w:tcPr>
           <w:p>
             <w:pPr>
+              <w:widowControl w:val="0"/>
+              <w:jc w:val="both"/>
               <w:rPr>
                 <w:rFonts w:hint="default" w:ascii="Century Gothic" w:hAnsi="Century Gothic" w:cs="Century Gothic" w:eastAsiaTheme="minorEastAsia"/>
                 <w:sz w:val="26"/>
                 <w:szCs w:val="26"/>
                 <w:vertAlign w:val="baseline"/>
-                <w:lang w:val="en-ID" w:eastAsia="zh-CN" w:bidi="ar-SA"/>
+                <w:lang w:val="zh-CN" w:eastAsia="zh-CN" w:bidi="ar-SA"/>
               </w:rPr>
             </w:pPr>
             <w:r>
@@ -6983,7 +7309,9 @@
             <w:insideV w:val="none" w:color="auto" w:sz="0" w:space="0"/>
           </w:tblBorders>
           <w:tblCellMar>
-            <w:left w:w="108" w:type="dxa"/>
+            <w:top w:w="0" w:type="dxa"/>
+            <w:left w:w="108" w:type="dxa"/>
+            <w:bottom w:w="0" w:type="dxa"/>
             <w:right w:w="108" w:type="dxa"/>
           </w:tblCellMar>
         </w:tblPrEx>
@@ -6996,40 +7324,152 @@
           </w:tcPr>
           <w:p>
             <w:pPr>
-              <w:rPr>
-                <w:rFonts w:hint="default" w:ascii="Century Gothic" w:hAnsi="Century Gothic" w:cs="Century Gothic"/>
-                <w:sz w:val="26"/>
-                <w:szCs w:val="26"/>
-                <w:vertAlign w:val="baseline"/>
-                <w:lang w:val="en-ID"/>
-              </w:rPr>
-            </w:pPr>
-          </w:p>
-        </w:tc>
-      </w:tr>
-      <w:tr>
-        <w:tblPrEx>
-          <w:tblBorders>
-            <w:top w:val="none" w:color="auto" w:sz="0" w:space="0"/>
-            <w:left w:val="none" w:color="auto" w:sz="0" w:space="0"/>
-            <w:bottom w:val="none" w:color="auto" w:sz="0" w:space="0"/>
-            <w:right w:val="none" w:color="auto" w:sz="0" w:space="0"/>
-            <w:insideH w:val="none" w:color="auto" w:sz="0" w:space="0"/>
-            <w:insideV w:val="none" w:color="auto" w:sz="0" w:space="0"/>
-          </w:tblBorders>
-        </w:tblPrEx>
-        <w:tc>
-          <w:tcPr>
-            <w:tcW w:w="11416" w:type="dxa"/>
-          </w:tcPr>
-          <w:p>
-            <w:pPr>
-              <w:rPr>
-                <w:rFonts w:hint="default" w:ascii="Century Gothic" w:hAnsi="Century Gothic" w:cs="Century Gothic"/>
-                <w:sz w:val="26"/>
-                <w:szCs w:val="26"/>
-                <w:vertAlign w:val="baseline"/>
-                <w:lang w:val="en-ID"/>
+              <w:widowControl w:val="0"/>
+              <w:jc w:val="both"/>
+              <w:rPr>
+                <w:rFonts w:hint="default" w:ascii="Century Gothic" w:hAnsi="Century Gothic" w:cs="Century Gothic"/>
+                <w:sz w:val="26"/>
+                <w:szCs w:val="26"/>
+                <w:vertAlign w:val="subscript"/>
+                <w:lang w:val="en-US"/>
+              </w:rPr>
+            </w:pPr>
+            <w:r>
+              <w:rPr>
+                <w:rFonts w:hint="default" w:ascii="Century Gothic" w:hAnsi="Century Gothic" w:cs="Century Gothic"/>
+                <w:sz w:val="26"/>
+                <w:szCs w:val="26"/>
+                <w:vertAlign w:val="baseline"/>
+                <w:lang w:val="en-US"/>
+              </w:rPr>
+              <w:t>3</w:t>
+            </w:r>
+            <w:r>
+              <w:rPr>
+                <w:rFonts w:hint="default" w:ascii="Century Gothic" w:hAnsi="Century Gothic" w:cs="Century Gothic"/>
+                <w:sz w:val="26"/>
+                <w:szCs w:val="26"/>
+                <w:vertAlign w:val="superscript"/>
+                <w:lang w:val="zh-CN"/>
+              </w:rPr>
+              <w:t>*</w:t>
+            </w:r>
+            <w:r>
+              <w:rPr>
+                <w:rFonts w:hint="default" w:ascii="Century Gothic" w:hAnsi="Century Gothic" w:cs="Century Gothic"/>
+                <w:sz w:val="26"/>
+                <w:szCs w:val="26"/>
+                <w:vertAlign w:val="baseline"/>
+                <w:lang w:val="en-US"/>
+              </w:rPr>
+              <w:t>+1   2</w:t>
+            </w:r>
+            <w:r>
+              <w:rPr>
+                <w:rFonts w:hint="default" w:ascii="Century Gothic" w:hAnsi="Century Gothic" w:cs="Century Gothic"/>
+                <w:sz w:val="26"/>
+                <w:szCs w:val="26"/>
+                <w:vertAlign w:val="superscript"/>
+                <w:lang w:val="zh-CN"/>
+              </w:rPr>
+              <w:t>*</w:t>
+            </w:r>
+            <w:r>
+              <w:rPr>
+                <w:rFonts w:hint="default" w:ascii="Century Gothic" w:hAnsi="Century Gothic" w:cs="Century Gothic"/>
+                <w:sz w:val="26"/>
+                <w:szCs w:val="26"/>
+                <w:vertAlign w:val="baseline"/>
+                <w:lang w:val="en-US"/>
+              </w:rPr>
+              <w:t>+2   1</w:t>
+            </w:r>
+            <w:r>
+              <w:rPr>
+                <w:rFonts w:hint="default" w:ascii="Century Gothic" w:hAnsi="Century Gothic" w:cs="Century Gothic"/>
+                <w:sz w:val="26"/>
+                <w:szCs w:val="26"/>
+                <w:vertAlign w:val="superscript"/>
+                <w:lang w:val="zh-CN"/>
+              </w:rPr>
+              <w:t>*</w:t>
+            </w:r>
+            <w:r>
+              <w:rPr>
+                <w:rFonts w:hint="default" w:ascii="Century Gothic" w:hAnsi="Century Gothic" w:cs="Century Gothic"/>
+                <w:sz w:val="26"/>
+                <w:szCs w:val="26"/>
+                <w:vertAlign w:val="baseline"/>
+                <w:lang w:val="en-US"/>
+              </w:rPr>
+              <w:t>+3   7+2   6+4+1   7+5+2   1</w:t>
+            </w:r>
+            <w:r>
+              <w:rPr>
+                <w:rFonts w:hint="default" w:ascii="Century Gothic" w:hAnsi="Century Gothic" w:cs="Century Gothic"/>
+                <w:sz w:val="26"/>
+                <w:szCs w:val="26"/>
+                <w:vertAlign w:val="superscript"/>
+                <w:lang w:val="zh-CN"/>
+              </w:rPr>
+              <w:t>*</w:t>
+            </w:r>
+            <w:r>
+              <w:rPr>
+                <w:rFonts w:hint="default" w:ascii="Century Gothic" w:hAnsi="Century Gothic" w:cs="Century Gothic"/>
+                <w:sz w:val="26"/>
+                <w:szCs w:val="26"/>
+                <w:vertAlign w:val="baseline"/>
+                <w:lang w:val="en-US"/>
+              </w:rPr>
+              <w:t>+6+1</w:t>
+            </w:r>
+            <w:r>
+              <w:rPr>
+                <w:rFonts w:hint="default" w:ascii="Century Gothic" w:hAnsi="Century Gothic" w:cs="Century Gothic"/>
+                <w:sz w:val="26"/>
+                <w:szCs w:val="26"/>
+                <w:vertAlign w:val="subscript"/>
+                <w:lang w:val="en-US"/>
+              </w:rPr>
+              <w:t>(Low)</w:t>
+            </w:r>
+            <w:bookmarkStart w:id="0" w:name="_GoBack"/>
+            <w:bookmarkEnd w:id="0"/>
+          </w:p>
+        </w:tc>
+      </w:tr>
+      <w:tr>
+        <w:tblPrEx>
+          <w:tblBorders>
+            <w:top w:val="none" w:color="auto" w:sz="0" w:space="0"/>
+            <w:left w:val="none" w:color="auto" w:sz="0" w:space="0"/>
+            <w:bottom w:val="none" w:color="auto" w:sz="0" w:space="0"/>
+            <w:right w:val="none" w:color="auto" w:sz="0" w:space="0"/>
+            <w:insideH w:val="none" w:color="auto" w:sz="0" w:space="0"/>
+            <w:insideV w:val="none" w:color="auto" w:sz="0" w:space="0"/>
+          </w:tblBorders>
+          <w:tblCellMar>
+            <w:top w:w="0" w:type="dxa"/>
+            <w:left w:w="108" w:type="dxa"/>
+            <w:bottom w:w="0" w:type="dxa"/>
+            <w:right w:w="108" w:type="dxa"/>
+          </w:tblCellMar>
+        </w:tblPrEx>
+        <w:tc>
+          <w:tcPr>
+            <w:tcW w:w="11416" w:type="dxa"/>
+          </w:tcPr>
+          <w:p>
+            <w:pPr>
+              <w:widowControl w:val="0"/>
+              <w:jc w:val="both"/>
+              <w:rPr>
+                <w:rFonts w:hint="default" w:ascii="Century Gothic" w:hAnsi="Century Gothic" w:cs="Century Gothic"/>
+                <w:sz w:val="26"/>
+                <w:szCs w:val="26"/>
+                <w:vertAlign w:val="baseline"/>
+                <w:lang w:val="zh-CN"/>
               </w:rPr>
             </w:pPr>
           </w:p>
@@ -7040,7 +7480,6 @@
     <w:sectPr>
       <w:pgSz w:w="11906" w:h="16838"/>
       <w:pgMar w:top="440" w:right="306" w:bottom="398" w:left="400" w:header="720" w:footer="720" w:gutter="0"/>
-      <w:paperSrc/>
       <w:cols w:space="0" w:num="1"/>
       <w:rtlGutter w:val="0"/>
       <w:docGrid w:linePitch="360" w:charSpace="0"/>
